--- a/template_doc/B_RDA/AD_infra_40k_RDA.docx
+++ b/template_doc/B_RDA/AD_infra_40k_RDA.docx
@@ -33,20 +33,20 @@
         <w:ind w:left="2" w:right="3"/>
         <w:jc w:val="center"/>
         <w:rPr>
-          <w:rFonts w:ascii="Calibri" w:hAnsi="Calibri" w:cs="Calibri" w:asciiTheme="minorHAnsi" w:cstheme="minorHAnsi" w:hAnsiTheme="minorHAnsi"/>
+          <w:rFonts w:ascii="Arial" w:hAnsi="Arial" w:cs="Arial" w:asciiTheme="minorHAnsi" w:cstheme="minorHAnsi" w:hAnsiTheme="minorHAnsi"/>
           <w:b/>
         </w:rPr>
       </w:pPr>
       <w:r>
         <w:rPr>
-          <w:rFonts w:cs="Calibri" w:ascii="Calibri" w:hAnsi="Calibri" w:asciiTheme="minorHAnsi" w:cstheme="minorHAnsi" w:hAnsiTheme="minorHAnsi"/>
+          <w:rFonts w:cs="Arial" w:cstheme="minorHAnsi"/>
           <w:b/>
         </w:rPr>
         <w:t>AL</w:t>
       </w:r>
       <w:r>
         <w:rPr>
-          <w:rFonts w:cs="Calibri" w:ascii="Calibri" w:hAnsi="Calibri" w:asciiTheme="minorHAnsi" w:cstheme="minorHAnsi" w:hAnsiTheme="minorHAnsi"/>
+          <w:rFonts w:cs="Arial" w:cstheme="minorHAnsi"/>
           <w:b/>
           <w:spacing w:val="-5"/>
         </w:rPr>
@@ -54,7 +54,7 @@
       </w:r>
       <w:r>
         <w:rPr>
-          <w:rFonts w:cs="Calibri" w:ascii="Calibri" w:hAnsi="Calibri" w:asciiTheme="minorHAnsi" w:cstheme="minorHAnsi" w:hAnsiTheme="minorHAnsi"/>
+          <w:rFonts w:cs="Arial" w:cstheme="minorHAnsi"/>
           <w:b/>
           <w:spacing w:val="-2"/>
         </w:rPr>
@@ -81,32 +81,11 @@
           <w:rFonts w:cs="Calibri"/>
           <w:shd w:fill="FFFFFF" w:val="clear"/>
         </w:rPr>
-        <w:t xml:space="preserve">{{nome_cognome_richiedente}} </w:t>
-      </w:r>
-      <w:r>
-        <w:rPr>
-          <w:rFonts w:cs="Calibri"/>
-          <w:shd w:fill="FFFFFF" w:val="clear"/>
-        </w:rPr>
-        <w:t xml:space="preserve">, </w:t>
-      </w:r>
-      <w:r>
-        <w:rPr>
-          <w:rFonts w:cs="Calibri"/>
-          <w:shd w:fill="FFFFFF" w:val="clear"/>
-        </w:rPr>
-        <w:t>{{qualifica_richiedente}}</w:t>
-      </w:r>
-      <w:r>
-        <w:rPr>
-          <w:rFonts w:cs="Calibri"/>
-          <w:shd w:fill="FFFFFF" w:val="clear"/>
-        </w:rPr>
-        <w:t xml:space="preserve"> dell’Istituto per la BioEconomia presso la UOS di </w:t>
-      </w:r>
-      <w:r>
-        <w:rPr>
-          <w:rFonts w:eastAsia="Calibri" w:cs="Calibri" w:eastAsiaTheme="minorHAnsi"/>
+        <w:t xml:space="preserve">{{nome_cognome_richiedente}}, {{qualifica_richiedente}} dell’Istituto per la BioEconomia presso la UOS di </w:t>
+      </w:r>
+      <w:r>
+        <w:rPr>
+          <w:rFonts w:eastAsia="Arial" w:cs="Calibri" w:eastAsiaTheme="minorHAnsi"/>
           <w:shd w:fill="FFFFFF" w:val="clear"/>
         </w:rPr>
         <w:t>{{ sede_richiedente}}</w:t>
@@ -143,37 +122,36 @@
         <w:rPr>
           <w:rFonts w:cs="Calibri"/>
         </w:rPr>
-        <w:t xml:space="preserve">che vengano acquisiti </w:t>
+        <w:t xml:space="preserve">che vengano acquisiti dei/del seguente/i </w:t>
       </w:r>
       <w:r>
         <w:rPr>
           <w:rFonts w:cs="Calibri"/>
-        </w:rPr>
-        <w:t>dei/del</w:t>
-      </w:r>
-      <w:r>
-        <w:rPr>
-          <w:rFonts w:cs="Calibri"/>
-        </w:rPr>
-        <w:t xml:space="preserve"> seguent</w:t>
-      </w:r>
-      <w:r>
-        <w:rPr>
-          <w:rFonts w:cs="Calibri"/>
-        </w:rPr>
-        <w:t>e/i</w:t>
-      </w:r>
-      <w:r>
-        <w:rPr>
-          <w:rFonts w:cs="Calibri"/>
-        </w:rPr>
-        <w:t xml:space="preserve"> </w:t>
-      </w:r>
-      <w:r>
-        <w:rPr>
-          <w:rFonts w:cs="Calibri"/>
-        </w:rPr>
-        <w:t>{{ beni_servizi}}</w:t>
+          <w:b w:val="false"/>
+          <w:i w:val="false"/>
+          <w:strike w:val="false"/>
+          <w:dstrike w:val="false"/>
+          <w:outline w:val="false"/>
+          <w:shadow w:val="false"/>
+          <w:sz w:val="22"/>
+          <w:u w:val="none"/>
+          <w:em w:val="none"/>
+        </w:rPr>
+        <w:t>{</w:t>
+      </w:r>
+      <w:r>
+        <w:rPr>
+          <w:b w:val="false"/>
+          <w:i w:val="false"/>
+          <w:strike w:val="false"/>
+          <w:dstrike w:val="false"/>
+          <w:outline w:val="false"/>
+          <w:shadow w:val="false"/>
+          <w:sz w:val="22"/>
+          <w:u w:val="none"/>
+          <w:em w:val="none"/>
+        </w:rPr>
+        <w:t xml:space="preserve">{ servizio_fornitura}} </w:t>
       </w:r>
       <w:r>
         <w:rPr>
@@ -197,14 +175,14 @@
         <w:tblLook w:firstRow="1" w:noVBand="1" w:lastRow="0" w:firstColumn="1" w:lastColumn="0" w:noHBand="0" w:val="04a0"/>
       </w:tblPr>
       <w:tblGrid>
-        <w:gridCol w:w="2153"/>
-        <w:gridCol w:w="7372"/>
+        <w:gridCol w:w="2150"/>
+        <w:gridCol w:w="7375"/>
       </w:tblGrid>
       <w:tr>
         <w:trPr/>
         <w:tc>
           <w:tcPr>
-            <w:tcW w:w="2153" w:type="dxa"/>
+            <w:tcW w:w="2150" w:type="dxa"/>
             <w:tcBorders>
               <w:top w:val="single" w:sz="4" w:space="0" w:color="000000"/>
               <w:left w:val="single" w:sz="4" w:space="0" w:color="000000"/>
@@ -232,7 +210,7 @@
         </w:tc>
         <w:tc>
           <w:tcPr>
-            <w:tcW w:w="7372" w:type="dxa"/>
+            <w:tcW w:w="7375" w:type="dxa"/>
             <w:tcBorders>
               <w:top w:val="single" w:sz="4" w:space="0" w:color="000000"/>
               <w:left w:val="single" w:sz="4" w:space="0" w:color="000000"/>
@@ -263,7 +241,7 @@
         <w:trPr/>
         <w:tc>
           <w:tcPr>
-            <w:tcW w:w="2153" w:type="dxa"/>
+            <w:tcW w:w="2150" w:type="dxa"/>
             <w:tcBorders>
               <w:top w:val="single" w:sz="4" w:space="0" w:color="000000"/>
               <w:left w:val="single" w:sz="4" w:space="0" w:color="000000"/>
@@ -290,7 +268,7 @@
         </w:tc>
         <w:tc>
           <w:tcPr>
-            <w:tcW w:w="7372" w:type="dxa"/>
+            <w:tcW w:w="7375" w:type="dxa"/>
             <w:tcBorders>
               <w:top w:val="single" w:sz="4" w:space="0" w:color="000000"/>
               <w:left w:val="single" w:sz="4" w:space="0" w:color="000000"/>
@@ -305,16 +283,15 @@
               <w:spacing w:lineRule="auto" w:line="276"/>
               <w:jc w:val="both"/>
               <w:rPr>
-                <w:rFonts w:asciiTheme="minorHAnsi" w:cstheme="minorBidi" w:eastAsiaTheme="minorHAnsi" w:hAnsiTheme="minorHAnsi"/>
-                <w:highlight w:val="none"/>
-                <w:shd w:fill="FFFFFF" w:val="clear"/>
+                <w:b w:val="false"/>
+                <w:bCs w:val="false"/>
               </w:rPr>
             </w:pPr>
             <w:r>
               <w:rPr>
                 <w:rFonts w:cs="Calibri"/>
-                <w:b/>
-                <w:bCs/>
+                <w:b w:val="false"/>
+                <w:bCs w:val="false"/>
                 <w:shd w:fill="FFFFFF" w:val="clear"/>
               </w:rPr>
               <w:t>{{ descrizione_servizio_fornitura}}</w:t>
@@ -333,7 +310,7 @@
       </w:pPr>
       <w:r>
         <w:rPr>
-          <w:rFonts w:cs="Calibri"/>
+          <w:rFonts w:cs="Calibri" w:ascii="Calibri" w:hAnsi="Calibri"/>
         </w:rPr>
       </w:r>
     </w:p>
@@ -377,21 +354,7 @@
           <w:rFonts w:cs="Calibri"/>
           <w:shd w:fill="FFFFFF" w:val="clear"/>
         </w:rPr>
-        <w:t>{{</w:t>
-      </w:r>
-      <w:r>
-        <w:rPr>
-          <w:rFonts w:cs="Calibri"/>
-          <w:shd w:fill="FFFFFF" w:val="clear"/>
-        </w:rPr>
-        <w:t>acronimo</w:t>
-      </w:r>
-      <w:r>
-        <w:rPr>
-          <w:rFonts w:cs="Calibri"/>
-          <w:shd w:fill="FFFFFF" w:val="clear"/>
-        </w:rPr>
-        <w:t>_progetto}}</w:t>
+        <w:t xml:space="preserve">{{acronimo_progetto}} per </w:t>
       </w:r>
       <w:r>
         <w:rPr>
@@ -404,19 +367,7 @@
         <w:rPr>
           <w:rFonts w:cs="Calibri"/>
         </w:rPr>
-        <w:t>{{ breve_descrizione_</w:t>
-      </w:r>
-      <w:r>
-        <w:rPr>
-          <w:rFonts w:cs="Calibri"/>
-        </w:rPr>
-        <w:t>motivazione_</w:t>
-      </w:r>
-      <w:r>
-        <w:rPr>
-          <w:rFonts w:cs="Calibri"/>
-        </w:rPr>
-        <w:t>acquisizione_ bene_servizio}}.</w:t>
+        <w:t>{{ descrizione_motivazione_acquisizione}}.</w:t>
       </w:r>
     </w:p>
     <w:p>
@@ -440,7 +391,7 @@
         <w:spacing w:lineRule="auto" w:line="276"/>
         <w:jc w:val="both"/>
         <w:rPr>
-          <w:rFonts w:asciiTheme="minorHAnsi" w:cstheme="minorBidi" w:eastAsiaTheme="minorHAnsi" w:hAnsiTheme="minorHAnsi"/>
+          <w:rFonts w:ascii="Arial" w:hAnsi="Arial" w:eastAsia="Arial" w:cs="DejaVu Sans" w:asciiTheme="minorHAnsi" w:cstheme="minorBidi" w:eastAsiaTheme="minorHAnsi" w:hAnsiTheme="minorHAnsi"/>
           <w:highlight w:val="none"/>
           <w:shd w:fill="FFFFFF" w:val="clear"/>
         </w:rPr>
@@ -450,49 +401,44 @@
           <w:rFonts w:cs="Calibri"/>
           <w:shd w:fill="FFFFFF" w:val="clear"/>
         </w:rPr>
-        <w:t xml:space="preserve">I </w:t>
+        <w:t xml:space="preserve">Il/La </w:t>
+      </w:r>
+      <w:r>
+        <w:rPr>
+          <w:rFonts w:cs="Calibri"/>
+          <w:b w:val="false"/>
+          <w:i w:val="false"/>
+          <w:strike w:val="false"/>
+          <w:dstrike w:val="false"/>
+          <w:outline w:val="false"/>
+          <w:shadow w:val="false"/>
+          <w:sz w:val="22"/>
+          <w:u w:val="none"/>
+          <w:shd w:fill="FFFFFF" w:val="clear"/>
+          <w:em w:val="none"/>
+        </w:rPr>
+        <w:t>{</w:t>
+      </w:r>
+      <w:r>
+        <w:rPr>
+          <w:b w:val="false"/>
+          <w:i w:val="false"/>
+          <w:strike w:val="false"/>
+          <w:dstrike w:val="false"/>
+          <w:outline w:val="false"/>
+          <w:shadow w:val="false"/>
+          <w:sz w:val="22"/>
+          <w:u w:val="none"/>
+          <w:em w:val="none"/>
+        </w:rPr>
+        <w:t>{servizio_fornitura}} deve/</w:t>
       </w:r>
       <w:r>
         <w:rPr>
           <w:rFonts w:cs="Calibri"/>
           <w:shd w:fill="FFFFFF" w:val="clear"/>
         </w:rPr>
-        <w:t>{{ beni_servizi}}</w:t>
-      </w:r>
-      <w:r>
-        <w:rPr>
-          <w:rFonts w:cs="Calibri"/>
-          <w:shd w:fill="FFFFFF" w:val="clear"/>
-        </w:rPr>
-        <w:t xml:space="preserve"> dev</w:t>
-      </w:r>
-      <w:r>
-        <w:rPr>
-          <w:rFonts w:cs="Calibri"/>
-          <w:shd w:fill="FFFFFF" w:val="clear"/>
-        </w:rPr>
-        <w:t>ono</w:t>
-      </w:r>
-      <w:r>
-        <w:rPr>
-          <w:rFonts w:cs="Calibri"/>
-          <w:shd w:fill="FFFFFF" w:val="clear"/>
-        </w:rPr>
-        <w:t xml:space="preserve"> avere le seguenti caratteristiche minime: </w:t>
-      </w:r>
-      <w:r>
-        <w:rPr>
-          <w:rFonts w:cs="Calibri"/>
-          <w:shd w:fill="FFFFFF" w:val="clear"/>
-        </w:rPr>
-        <w:t>{{ beni_servizi}}</w:t>
-      </w:r>
-      <w:r>
-        <w:rPr>
-          <w:rFonts w:cs="Calibri"/>
-          <w:shd w:fill="FFFFFF" w:val="clear"/>
-        </w:rPr>
-        <w:t>:</w:t>
+        <w:t>devono avere le seguenti caratteristiche minime: {{ descrizione_caratteristiche_prestazioni}}.</w:t>
       </w:r>
     </w:p>
     <w:p>
@@ -501,38 +447,13 @@
         <w:spacing w:lineRule="auto" w:line="276"/>
         <w:jc w:val="both"/>
         <w:rPr>
-          <w:rFonts w:asciiTheme="minorHAnsi" w:cstheme="minorBidi" w:eastAsiaTheme="minorHAnsi" w:hAnsiTheme="minorHAnsi"/>
-          <w:highlight w:val="none"/>
-          <w:shd w:fill="FFFFFF" w:val="clear"/>
-        </w:rPr>
-      </w:pPr>
-      <w:r>
-        <w:rPr>
-          <w:rFonts w:cs="Calibri"/>
-          <w:shd w:fill="FFFFFF" w:val="clear"/>
-        </w:rPr>
-        <w:t>{{ breve_descrizione</w:t>
-      </w:r>
-      <w:r>
-        <w:rPr>
-          <w:rFonts w:cs="Calibri"/>
-          <w:shd w:fill="FFFFFF" w:val="clear"/>
-        </w:rPr>
-        <w:t>_caratteristiche_prestazioni_</w:t>
-      </w:r>
-      <w:r>
-        <w:rPr>
-          <w:rFonts w:cs="Calibri"/>
-          <w:shd w:fill="FFFFFF" w:val="clear"/>
-        </w:rPr>
-        <w:t>acquisizione_ bene_servizio}}.</w:t>
-      </w:r>
-      <w:r>
-        <w:rPr>
-          <w:rFonts w:cs="Calibri"/>
-          <w:shd w:fill="FFFFFF" w:val="clear"/>
-        </w:rPr>
-        <w:commentReference w:id="0"/>
+          <w:rFonts w:ascii="Calibri" w:hAnsi="Calibri" w:cs="Calibri"/>
+        </w:rPr>
+      </w:pPr>
+      <w:r>
+        <w:rPr>
+          <w:rFonts w:cs="Calibri" w:ascii="Calibri" w:hAnsi="Calibri"/>
+        </w:rPr>
       </w:r>
     </w:p>
     <w:p>
@@ -545,7 +466,23 @@
         </w:rPr>
       </w:pPr>
       <w:r>
-        <w:rPr/>
+        <w:rPr>
+          <w:rFonts w:eastAsia="Calibri" w:cs="Calibri"/>
+        </w:rPr>
+        <w:t>Viene identificato quale potenziale affidatario della suddetta fornitura l’operatore Economico {{nome_OE_scelta</w:t>
+      </w:r>
+      <w:r>
+        <w:rPr>
+          <w:rFonts w:eastAsia="Arial" w:cs="Calibri" w:eastAsiaTheme="minorHAnsi"/>
+          <w:shd w:fill="FFFFFF" w:val="clear"/>
+        </w:rPr>
+        <w:t>}}, con recapito  {{ indirizzo_OE_scelta}} e con P.IVA {{piva_OE_scelta}}.</w:t>
+      </w:r>
+      <w:r>
+        <w:rPr>
+          <w:rFonts w:eastAsia="Calibri" w:cs="Calibri"/>
+        </w:rPr>
+        <w:t xml:space="preserve"> </w:t>
       </w:r>
     </w:p>
     <w:p>
@@ -554,12 +491,12 @@
         <w:spacing w:lineRule="auto" w:line="276"/>
         <w:jc w:val="both"/>
         <w:rPr>
-          <w:rFonts w:ascii="Calibri" w:hAnsi="Calibri" w:cs="Calibri"/>
-        </w:rPr>
-      </w:pPr>
-      <w:r>
-        <w:rPr>
-          <w:rFonts w:eastAsia="Calibri" w:cs="Calibri"/>
+          <w:rFonts w:ascii="Calibri" w:hAnsi="Calibri" w:eastAsia="Calibri" w:cs="Calibri"/>
+        </w:rPr>
+      </w:pPr>
+      <w:r>
+        <w:rPr>
+          <w:rFonts w:eastAsia="Calibri" w:cs="Calibri" w:ascii="Calibri" w:hAnsi="Calibri"/>
         </w:rPr>
       </w:r>
     </w:p>
@@ -574,55 +511,78 @@
       </w:pPr>
       <w:r>
         <w:rPr>
-          <w:rFonts w:eastAsia="Calibri" w:cs="Calibri"/>
-        </w:rPr>
-        <w:t xml:space="preserve">Viene identificato quale potenziale affidatario della suddetta fornitura l’operatore Economico </w:t>
-      </w:r>
-      <w:r>
-        <w:rPr>
-          <w:rFonts w:eastAsia="Calibri" w:cs="Calibri"/>
-        </w:rPr>
-        <w:t>{{ nome_ditta}}</w:t>
-      </w:r>
-      <w:r>
-        <w:rPr>
-          <w:rFonts w:eastAsia="Calibri" w:cs="Calibri"/>
-          <w:highlight w:val="yellow"/>
-        </w:rPr>
-        <w:t xml:space="preserve">, </w:t>
-      </w:r>
-      <w:r>
-        <w:rPr>
-          <w:rFonts w:eastAsia="Calibri" w:cs="Calibri"/>
-          <w:highlight w:val="yellow"/>
-        </w:rPr>
-        <w:t>{{ indirizzo_ditta}} ,{{cap_ditta}}</w:t>
-      </w:r>
-      <w:r>
-        <w:rPr>
-          <w:rFonts w:eastAsia="Calibri" w:cs="Calibri"/>
-        </w:rPr>
-        <w:t>, P.IVA</w:t>
-      </w:r>
-      <w:r>
-        <w:rPr>
-          <w:rFonts w:eastAsia="Calibri" w:cs="Calibri"/>
-          <w:highlight w:val="yellow"/>
+          <w:rFonts w:cs="Calibri"/>
+          <w:shd w:fill="FFFFFF" w:val="clear"/>
+        </w:rPr>
+        <w:t xml:space="preserve">Il/la </w:t>
+      </w:r>
+      <w:r>
+        <w:rPr>
+          <w:rFonts w:cs="Calibri"/>
+          <w:b w:val="false"/>
+          <w:i w:val="false"/>
+          <w:strike w:val="false"/>
+          <w:dstrike w:val="false"/>
+          <w:outline w:val="false"/>
+          <w:shadow w:val="false"/>
+          <w:sz w:val="22"/>
+          <w:u w:val="none"/>
+          <w:shd w:fill="FFFFFF" w:val="clear"/>
+          <w:em w:val="none"/>
+        </w:rPr>
+        <w:t>{</w:t>
+      </w:r>
+      <w:r>
+        <w:rPr>
+          <w:rFonts w:cs="Calibri"/>
+          <w:b w:val="false"/>
+          <w:i w:val="false"/>
+          <w:strike w:val="false"/>
+          <w:dstrike w:val="false"/>
+          <w:outline w:val="false"/>
+          <w:shadow w:val="false"/>
+          <w:sz w:val="22"/>
+          <w:u w:val="none"/>
+          <w:em w:val="none"/>
+        </w:rPr>
+        <w:t xml:space="preserve">{servizio_fornitura}} </w:t>
+      </w:r>
+      <w:r>
+        <w:rPr>
+          <w:rFonts w:cs="Calibri"/>
+        </w:rPr>
+        <w:t xml:space="preserve">è da svolgere/consegnare presso {{luogo_servizio_fornitura}} con imputazione della spesa presunta pari ad un  massimo di </w:t>
+      </w:r>
+      <w:r>
+        <w:rPr>
+          <w:rFonts w:cs="Calibri"/>
+          <w:b/>
+        </w:rPr>
+        <w:t xml:space="preserve">EURO {{importo_massimo}} </w:t>
+      </w:r>
+      <w:r>
+        <w:rPr>
+          <w:rFonts w:cs="Calibri"/>
+        </w:rPr>
+        <w:t>esclusa IVA</w:t>
+      </w:r>
+      <w:r>
+        <w:rPr>
+          <w:rFonts w:cs="Calibri"/>
+          <w:shd w:fill="B4C7DC" w:val="clear"/>
         </w:rPr>
         <w:t xml:space="preserve"> </w:t>
       </w:r>
       <w:r>
         <w:rPr>
-          <w:rFonts w:eastAsia="Calibri" w:cs="Calibri"/>
-          <w:highlight w:val="yellow"/>
-        </w:rPr>
-        <w:t>{{piva_ditta}}</w:t>
-      </w:r>
-      <w:r>
-        <w:rPr>
-          <w:rFonts w:eastAsia="Calibri" w:cs="Calibri"/>
-        </w:rPr>
-        <w:t xml:space="preserve">, </w:t>
+          <w:rFonts w:eastAsia="DejaVu Sans" w:cs="DejaVu Sans" w:eastAsiaTheme="minorEastAsia"/>
+          <w:color w:val="auto"/>
+          <w:kern w:val="0"/>
+          <w:sz w:val="22"/>
+          <w:szCs w:val="22"/>
+          <w:lang w:val="it-IT" w:eastAsia="en-US" w:bidi="ar-SA"/>
+        </w:rPr>
+        <w:t>{{dichiarazione_non_imponibile}}.</w:t>
       </w:r>
     </w:p>
     <w:p>
@@ -631,47 +591,12 @@
         <w:spacing w:lineRule="auto" w:line="276"/>
         <w:jc w:val="both"/>
         <w:rPr>
-          <w:rFonts w:ascii="Calibri" w:hAnsi="Calibri" w:eastAsia="Calibri" w:cs="Calibri"/>
-        </w:rPr>
-      </w:pPr>
-      <w:r>
-        <w:rPr/>
-      </w:r>
-    </w:p>
-    <w:p>
-      <w:pPr>
-        <w:pStyle w:val="Normal"/>
-        <w:spacing w:lineRule="auto" w:line="276"/>
-        <w:jc w:val="both"/>
-        <w:rPr>
-          <w:rFonts w:ascii="Calibri" w:hAnsi="Calibri" w:eastAsia="Calibri" w:cs="Calibri"/>
-        </w:rPr>
-      </w:pPr>
-      <w:r>
-        <w:rPr>
-          <w:rFonts w:eastAsia="Calibri" w:cs="Calibri"/>
-        </w:rPr>
-        <w:t xml:space="preserve">{{ dichiarazione_importo_massimo}} </w:t>
-      </w:r>
-      <w:r>
-        <w:rPr>
-          <w:rFonts w:eastAsia="Calibri" w:cs="Calibri"/>
-        </w:rPr>
-        <w:commentReference w:id="1"/>
-      </w:r>
-    </w:p>
-    <w:p>
-      <w:pPr>
-        <w:pStyle w:val="Normal"/>
-        <w:spacing w:lineRule="auto" w:line="276"/>
-        <w:jc w:val="both"/>
-        <w:rPr>
-          <w:rFonts w:ascii="Calibri" w:hAnsi="Calibri" w:eastAsia="Calibri" w:cs="Calibri"/>
-        </w:rPr>
-      </w:pPr>
-      <w:r>
-        <w:rPr>
-          <w:rFonts w:eastAsia="Calibri" w:cs="Calibri"/>
+          <w:rFonts w:ascii="Calibri" w:hAnsi="Calibri" w:cs="Calibri"/>
+        </w:rPr>
+      </w:pPr>
+      <w:r>
+        <w:rPr>
+          <w:rFonts w:cs="Calibri" w:ascii="Calibri" w:hAnsi="Calibri"/>
         </w:rPr>
       </w:r>
     </w:p>
@@ -690,51 +615,42 @@
       </w:r>
       <w:r>
         <w:rPr>
-          <w:rFonts w:eastAsia="Calibri" w:cs="Calibri"/>
-        </w:rPr>
-        <w:t xml:space="preserve">{{ </w:t>
-      </w:r>
-      <w:r>
-        <w:rPr>
-          <w:rFonts w:eastAsia="Calibri" w:cs="Calibri"/>
-          <w:highlight w:val="yellow"/>
-        </w:rPr>
-        <w:t>acronimo</w:t>
-      </w:r>
-      <w:r>
-        <w:rPr>
-          <w:rFonts w:eastAsia="Calibri" w:cs="Calibri"/>
-          <w:highlight w:val="yellow"/>
-        </w:rPr>
-        <w:t xml:space="preserve">_progetto}} </w:t>
-      </w:r>
-      <w:r>
-        <w:rPr>
-          <w:rFonts w:eastAsia="Calibri" w:cs="Calibri"/>
-          <w:highlight w:val="yellow"/>
-        </w:rPr>
-        <w:t xml:space="preserve"> </w:t>
-      </w:r>
-      <w:r>
-        <w:rPr>
-          <w:rFonts w:eastAsia="Calibri" w:cs="Calibri"/>
-          <w:highlight w:val="yellow"/>
-        </w:rPr>
-        <w:t>{{</w:t>
-      </w:r>
-      <w:r>
-        <w:rPr>
-          <w:rFonts w:eastAsia="Calibri" w:cs="Calibri"/>
-          <w:highlight w:val="yellow"/>
-        </w:rPr>
-        <w:t>DBA</w:t>
-      </w:r>
-      <w:r>
-        <w:rPr>
-          <w:rFonts w:eastAsia="Calibri" w:cs="Calibri"/>
-          <w:highlight w:val="yellow"/>
-        </w:rPr>
-        <w:t>_progetto}}</w:t>
+          <w:rFonts w:eastAsia="Arial" w:cs="Calibri" w:eastAsiaTheme="minorHAnsi"/>
+          <w:shd w:fill="FFFFFF" w:val="clear"/>
+        </w:rPr>
+        <w:t>{{ acronimo_progetto}}  - {{DBA_progetto}}</w:t>
+      </w:r>
+    </w:p>
+    <w:p>
+      <w:pPr>
+        <w:pStyle w:val="Normal"/>
+        <w:rPr/>
+      </w:pPr>
+      <w:r>
+        <w:rPr>
+          <w:rFonts w:eastAsia="Arial" w:cs="Calibri" w:eastAsiaTheme="minorHAnsi"/>
+          <w:shd w:fill="FFFFFF" w:val="clear"/>
+        </w:rPr>
+        <w:t>CUP: {{</w:t>
+      </w:r>
+      <w:r>
+        <w:rPr>
+          <w:rFonts w:eastAsia="Arial" w:cs="Calibri" w:eastAsiaTheme="minorHAnsi"/>
+          <w:color w:val="000000"/>
+          <w:kern w:val="0"/>
+          <w:sz w:val="22"/>
+          <w:szCs w:val="22"/>
+          <w:shd w:fill="FFFFFF" w:val="clear"/>
+          <w:lang w:val="it-IT" w:eastAsia="en-US" w:bidi="ar-SA"/>
+        </w:rPr>
+        <w:t>cup_progetto</w:t>
+      </w:r>
+      <w:r>
+        <w:rPr>
+          <w:rFonts w:eastAsia="Arial" w:cs="Calibri" w:eastAsiaTheme="minorHAnsi"/>
+          <w:shd w:fill="FFFFFF" w:val="clear"/>
+        </w:rPr>
+        <w:t>}}</w:t>
       </w:r>
     </w:p>
     <w:p>
@@ -742,20 +658,17 @@
         <w:pStyle w:val="Normal"/>
         <w:spacing w:lineRule="auto" w:line="276"/>
         <w:jc w:val="both"/>
-        <w:rPr/>
-      </w:pPr>
-      <w:r>
-        <w:rPr>
-          <w:rFonts w:eastAsia="Calibri" w:cs="Calibri"/>
-        </w:rPr>
-        <w:t xml:space="preserve">CUP: </w:t>
-      </w:r>
-      <w:r>
-        <w:rPr>
-          <w:rFonts w:eastAsia="Calibri" w:cs="Calibri"/>
-          <w:highlight w:val="yellow"/>
-        </w:rPr>
-        <w:t>{{ numero_cup}}</w:t>
+        <w:rPr>
+          <w:highlight w:val="none"/>
+          <w:shd w:fill="FFFFFF" w:val="clear"/>
+        </w:rPr>
+      </w:pPr>
+      <w:r>
+        <w:rPr>
+          <w:rFonts w:eastAsia="Arial" w:cs="Calibri" w:eastAsiaTheme="minorHAnsi"/>
+          <w:shd w:fill="FFFFFF" w:val="clear"/>
+        </w:rPr>
+        <w:t>Voce del piano dei conti: {{ voce_piano_dei_conti}}</w:t>
       </w:r>
     </w:p>
     <w:p>
@@ -763,35 +676,16 @@
         <w:pStyle w:val="Normal"/>
         <w:spacing w:lineRule="auto" w:line="276"/>
         <w:jc w:val="both"/>
-        <w:rPr/>
-      </w:pPr>
-      <w:r>
-        <w:rPr>
-          <w:rFonts w:eastAsia="Calibri" w:cs="Calibri"/>
-        </w:rPr>
-        <w:t xml:space="preserve">Voce del piano dei conti: </w:t>
-      </w:r>
-      <w:r>
-        <w:rPr>
-          <w:rFonts w:eastAsia="Calibri" w:cs="Calibri"/>
-          <w:highlight w:val="yellow"/>
-        </w:rPr>
-        <w:t>{{ voce_piano_dei_conti}}</w:t>
-      </w:r>
-    </w:p>
-    <w:p>
-      <w:pPr>
-        <w:pStyle w:val="Normal"/>
-        <w:spacing w:lineRule="auto" w:line="276"/>
-        <w:jc w:val="both"/>
         <w:rPr>
           <w:rFonts w:ascii="Calibri" w:hAnsi="Calibri" w:eastAsia="Calibri" w:cs="Calibri"/>
-        </w:rPr>
-      </w:pPr>
-      <w:r>
-        <w:rPr>
-          <w:rFonts w:eastAsia="Calibri" w:cs="Calibri"/>
-          <w:color w:val="C9211E"/>
+          <w:highlight w:val="none"/>
+          <w:shd w:fill="FFFFFF" w:val="clear"/>
+        </w:rPr>
+      </w:pPr>
+      <w:r>
+        <w:rPr>
+          <w:rFonts w:eastAsia="Calibri" w:cs="Calibri" w:ascii="Calibri" w:hAnsi="Calibri"/>
+          <w:shd w:fill="FFFFFF" w:val="clear"/>
         </w:rPr>
       </w:r>
     </w:p>
@@ -826,7 +720,9 @@
         </w:rPr>
       </w:pPr>
       <w:r>
-        <w:rPr/>
+        <w:rPr>
+          <w:rFonts w:cs="Calibri" w:ascii="Calibri" w:hAnsi="Calibri"/>
+        </w:rPr>
       </w:r>
     </w:p>
     <w:p>
@@ -845,15 +741,38 @@
       </w:pPr>
       <w:r>
         <w:rPr>
-          <w:rFonts w:eastAsia="" w:cs="Calibri" w:eastAsiaTheme="minorEastAsia"/>
-        </w:rPr>
-        <w:t xml:space="preserve">{{ dichiarazione_deroga_MEPA}} </w:t>
-      </w:r>
-      <w:r>
-        <w:rPr>
-          <w:rFonts w:eastAsia="" w:cs="Calibri" w:eastAsiaTheme="minorEastAsia"/>
-        </w:rPr>
-        <w:commentReference w:id="2"/>
+          <w:rFonts w:eastAsia="DejaVu Sans" w:eastAsiaTheme="minorEastAsia"/>
+          <w:highlight w:val="cyan"/>
+        </w:rPr>
+        <w:t>[</w:t>
+      </w:r>
+      <w:r>
+        <w:rPr>
+          <w:rFonts w:eastAsia="DejaVu Sans" w:eastAsiaTheme="minorEastAsia"/>
+          <w:i/>
+          <w:iCs/>
+          <w:highlight w:val="cyan"/>
+        </w:rPr>
+        <w:t>eventuale</w:t>
+      </w:r>
+      <w:r>
+        <w:rPr>
+          <w:rFonts w:eastAsia="DejaVu Sans" w:eastAsiaTheme="minorEastAsia"/>
+          <w:highlight w:val="cyan"/>
+        </w:rPr>
+        <w:t>]</w:t>
+      </w:r>
+      <w:r>
+        <w:rPr>
+          <w:rFonts w:eastAsia="DejaVu Sans" w:eastAsiaTheme="minorEastAsia"/>
+        </w:rPr>
+        <w:t xml:space="preserve"> </w:t>
+      </w:r>
+      <w:r>
+        <w:rPr>
+          <w:rFonts w:eastAsia="DejaVu Sans" w:cs="Calibri" w:eastAsiaTheme="minorEastAsia"/>
+        </w:rPr>
+        <w:t xml:space="preserve">{{dichiarazione_deroga_MEPA}} </w:t>
       </w:r>
     </w:p>
     <w:p>
@@ -872,46 +791,64 @@
       </w:pPr>
       <w:r>
         <w:rPr>
-          <w:rFonts w:eastAsia="" w:cs="Calibri" w:eastAsiaTheme="minorEastAsia"/>
-        </w:rPr>
-        <w:t>{{ dichiarazione_individuazione_OE}}</w:t>
-      </w:r>
-      <w:r>
-        <w:rPr>
-          <w:rFonts w:eastAsia="" w:cs="Calibri" w:eastAsiaTheme="minorEastAsia"/>
-        </w:rPr>
-        <w:commentReference w:id="3"/>
-      </w:r>
-    </w:p>
-    <w:p>
-      <w:pPr>
-        <w:pStyle w:val="ListParagraph"/>
-        <w:numPr>
-          <w:ilvl w:val="0"/>
-          <w:numId w:val="2"/>
-        </w:numPr>
-        <w:spacing w:lineRule="auto" w:line="276"/>
-        <w:ind w:hanging="357" w:left="720"/>
-        <w:jc w:val="both"/>
-        <w:rPr>
-          <w:rFonts w:ascii="Calibri" w:hAnsi="Calibri" w:cs="Calibri"/>
-        </w:rPr>
-      </w:pPr>
-      <w:r>
-        <w:rPr>
-          <w:rFonts w:eastAsia="" w:cs="Calibri" w:eastAsiaTheme="minorEastAsia"/>
+          <w:rFonts w:eastAsia="DejaVu Sans" w:cs="Calibri" w:eastAsiaTheme="minorEastAsia"/>
+          <w:highlight w:val="cyan"/>
+        </w:rPr>
+        <w:t>[</w:t>
+      </w:r>
+      <w:r>
+        <w:rPr>
+          <w:rFonts w:eastAsia="DejaVu Sans" w:cs="Calibri" w:eastAsiaTheme="minorEastAsia"/>
           <w:i/>
           <w:iCs/>
-        </w:rPr>
-        <w:t>{{ dichiarazione_individuazione_preventiva_OE}}</w:t>
-      </w:r>
-      <w:r>
-        <w:rPr>
-          <w:rFonts w:eastAsia="" w:cs="Calibri" w:eastAsiaTheme="minorEastAsia"/>
-          <w:i/>
+          <w:highlight w:val="cyan"/>
+        </w:rPr>
+        <w:t>eventuale</w:t>
+      </w:r>
+      <w:r>
+        <w:rPr>
+          <w:rFonts w:eastAsia="DejaVu Sans" w:cs="Calibri" w:eastAsiaTheme="minorEastAsia"/>
+          <w:highlight w:val="cyan"/>
+        </w:rPr>
+        <w:t xml:space="preserve">] </w:t>
+      </w:r>
+      <w:r>
+        <w:rPr>
+          <w:rFonts w:cs="Calibri"/>
+        </w:rPr>
+        <w:t>che l’operatore economico</w:t>
+      </w:r>
+      <w:r>
+        <w:rPr>
+          <w:rFonts w:cs="Calibri"/>
+          <w:shd w:fill="FFFFFF" w:val="clear"/>
+        </w:rPr>
+        <w:t xml:space="preserve"> per il/la {{servizio_fornitura}} è stato </w:t>
+      </w:r>
+      <w:r>
+        <w:rPr>
+          <w:rFonts w:cs="Calibri"/>
+        </w:rPr>
+        <w:t xml:space="preserve">individuato tramite </w:t>
+      </w:r>
+      <w:r>
+        <w:rPr>
+          <w:rFonts w:cs="Calibri"/>
           <w:iCs/>
         </w:rPr>
-        <w:commentReference w:id="4"/>
+        <w:t>:</w:t>
+      </w:r>
+      <w:r>
+        <w:rPr>
+          <w:rFonts w:cs="Calibri"/>
+        </w:rPr>
+        <w:t xml:space="preserve"> </w:t>
+      </w:r>
+      <w:r>
+        <w:rPr>
+          <w:rFonts w:eastAsia="DejaVu Sans" w:cs="Calibri" w:eastAsiaTheme="minorEastAsia"/>
+        </w:rPr>
+        <w:t>{{dichiarazione_individuazione_OE}}</w:t>
       </w:r>
     </w:p>
     <w:p>
@@ -931,12 +868,13 @@
         </w:rPr>
       </w:pPr>
       <w:r>
-        <w:rPr/>
-        <w:t>{{ dichiarazione_mancata_consip_informatica}}</w:t>
-      </w:r>
-      <w:r>
-        <w:rPr/>
-        <w:commentReference w:id="5"/>
+        <w:rPr>
+          <w:rFonts w:cs="Calibri"/>
+          <w:i/>
+          <w:iCs/>
+          <w:highlight w:val="cyan"/>
+        </w:rPr>
+        <w:t>[in caso di preventiva individuazione dell’OE] {{dichiarazione_individuazione_preventiva_OE}}</w:t>
       </w:r>
     </w:p>
     <w:p>
@@ -956,31 +894,224 @@
         </w:rPr>
       </w:pPr>
       <w:r>
-        <w:rPr/>
-        <w:t>{{ dichiarazione_non_intellettuale_OE_CCNL}}</w:t>
-      </w:r>
-      <w:r>
-        <w:rPr/>
-        <w:commentReference w:id="6"/>
+        <w:rPr>
+          <w:rFonts w:eastAsia="Calibri" w:cs="Calibri"/>
+          <w:i/>
+          <w:iCs/>
+          <w:highlight w:val="cyan"/>
+        </w:rPr>
+        <w:t xml:space="preserve">[eventuale] </w:t>
+      </w:r>
+      <w:r>
+        <w:rPr>
+          <w:rFonts w:eastAsia="Calibri" w:cs="Calibri"/>
+          <w:color w:val="000000"/>
+          <w:kern w:val="0"/>
+          <w:sz w:val="22"/>
+          <w:szCs w:val="22"/>
+          <w:shd w:fill="FFFFFF" w:val="clear"/>
+          <w:lang w:val="it-IT" w:eastAsia="en-US" w:bidi="ar-SA"/>
+        </w:rPr>
+        <w:t>In caso di acquisto di materiale informatico): {{dichiarazione_mancata_consip_informatica}}</w:t>
       </w:r>
     </w:p>
     <w:p>
       <w:pPr>
         <w:pStyle w:val="ListParagraph"/>
+        <w:widowControl/>
+        <w:numPr>
+          <w:ilvl w:val="0"/>
+          <w:numId w:val="2"/>
+        </w:numPr>
+        <w:bidi w:val="0"/>
+        <w:spacing w:lineRule="auto" w:line="276"/>
+        <w:jc w:val="both"/>
+        <w:rPr/>
+      </w:pPr>
+      <w:r>
+        <w:rPr>
+          <w:rFonts w:cs="Calibri"/>
+          <w:i/>
+          <w:iCs/>
+          <w:highlight w:val="cyan"/>
+        </w:rPr>
+        <w:t xml:space="preserve">[eventuale] </w:t>
+      </w:r>
+      <w:r>
+        <w:rPr>
+          <w:rFonts w:eastAsia="Calibri" w:cs="Calibri"/>
+        </w:rPr>
+        <w:t xml:space="preserve"> In caso di fornitura con posa in opera o di servizi di natura non intellettuale): ai sensi dell’art.11 del D.Lgs. 36/2023, ai dipendenti dell’O.E. affidatario sarà applicato: </w:t>
+      </w:r>
+    </w:p>
+    <w:p>
+      <w:pPr>
+        <w:pStyle w:val="ListParagraph"/>
+        <w:widowControl/>
+        <w:bidi w:val="0"/>
+        <w:spacing w:lineRule="auto" w:line="276"/>
+        <w:jc w:val="both"/>
+        <w:rPr>
+          <w:rFonts w:eastAsia="Calibri" w:cs="Calibri"/>
+        </w:rPr>
+      </w:pPr>
+      <w:r>
+        <w:rPr>
+          <w:rFonts w:eastAsia="Calibri" w:cs="Calibri"/>
+        </w:rPr>
+        <w:t>il CCNL {{codice_CNEL}} individuato dalla Stazione appaltante;</w:t>
+      </w:r>
+    </w:p>
+    <w:p>
+      <w:pPr>
+        <w:pStyle w:val="ListParagraph"/>
+        <w:widowControl/>
         <w:numPr>
           <w:ilvl w:val="0"/>
           <w:numId w:val="0"/>
         </w:numPr>
+        <w:bidi w:val="0"/>
         <w:spacing w:lineRule="auto" w:line="276"/>
         <w:ind w:hanging="0" w:left="720"/>
         <w:jc w:val="both"/>
         <w:rPr>
+          <w:rFonts w:ascii="Calibri" w:hAnsi="Calibri" w:cs="Calibri"/>
+          <w:i/>
+          <w:i/>
+          <w:iCs/>
+          <w:highlight w:val="cyan"/>
+        </w:rPr>
+      </w:pPr>
+      <w:r>
+        <w:rPr>
+          <w:rFonts w:cs="Calibri"/>
+          <w:i/>
+          <w:iCs/>
+          <w:highlight w:val="cyan"/>
+        </w:rPr>
+        <w:t xml:space="preserve">oppure </w:t>
+      </w:r>
+    </w:p>
+    <w:p>
+      <w:pPr>
+        <w:pStyle w:val="ListParagraph"/>
+        <w:numPr>
+          <w:ilvl w:val="0"/>
+          <w:numId w:val="1"/>
+        </w:numPr>
+        <w:spacing w:lineRule="auto" w:line="276"/>
+        <w:jc w:val="both"/>
+        <w:rPr>
           <w:rFonts w:ascii="Calibri" w:hAnsi="Calibri" w:eastAsia="Calibri" w:cs="Calibri"/>
-          <w:highlight w:val="yellow"/>
-        </w:rPr>
-      </w:pPr>
-      <w:r>
-        <w:rPr/>
+        </w:rPr>
+      </w:pPr>
+      <w:r>
+        <w:rPr>
+          <w:rFonts w:eastAsia="Calibri" w:cs="Calibri"/>
+        </w:rPr>
+        <w:t xml:space="preserve">un diverso CCNL rispetto a quello indicato dalla Stazione Appaltante ed in particolare il CCNL </w:t>
+      </w:r>
+      <w:r>
+        <w:rPr>
+          <w:rFonts w:eastAsia="DejaVu Sans" w:cs="Calibri" w:eastAsiaTheme="minorEastAsia"/>
+        </w:rPr>
+        <w:t>{{codice_CNEL_sec}}</w:t>
+      </w:r>
+      <w:r>
+        <w:rPr>
+          <w:rFonts w:eastAsia="Calibri" w:cs="Calibri"/>
+        </w:rPr>
+        <w:t xml:space="preserve"> avente le medesime tutele in base alla dichiarazione di equivalenza rilasciata dall’O.E. affidatario;</w:t>
+      </w:r>
+    </w:p>
+    <w:p>
+      <w:pPr>
+        <w:pStyle w:val="ListParagraph"/>
+        <w:numPr>
+          <w:ilvl w:val="0"/>
+          <w:numId w:val="3"/>
+        </w:numPr>
+        <w:spacing w:lineRule="auto" w:line="276"/>
+        <w:rPr>
+          <w:rFonts w:ascii="Calibri" w:hAnsi="Calibri" w:eastAsia="Calibri" w:cs="Calibri"/>
+          <w:i/>
+          <w:i/>
+          <w:iCs/>
+          <w:highlight w:val="cyan"/>
+        </w:rPr>
+      </w:pPr>
+      <w:r>
+        <w:rPr>
+          <w:rFonts w:eastAsia="Calibri" w:cs="Calibri"/>
+          <w:i/>
+          <w:iCs/>
+          <w:highlight w:val="cyan"/>
+        </w:rPr>
+        <w:t>(eventuale - In caso di fornitura con posa in opera o di servizi di natura non intellettuale; Scegliere una delle seguenti opzioni):</w:t>
+      </w:r>
+    </w:p>
+    <w:p>
+      <w:pPr>
+        <w:pStyle w:val="ListParagraph"/>
+        <w:numPr>
+          <w:ilvl w:val="0"/>
+          <w:numId w:val="4"/>
+        </w:numPr>
+        <w:rPr>
+          <w:rFonts w:ascii="Calibri" w:hAnsi="Calibri" w:eastAsia="Calibri" w:cs="Calibri"/>
+        </w:rPr>
+      </w:pPr>
+      <w:r>
+        <w:rPr>
+          <w:rFonts w:eastAsia="Calibri" w:cs="Calibri"/>
+        </w:rPr>
+        <w:t xml:space="preserve">che i costi della manodopera sono stati calcolati sulla base delle tariffe orarie previste per il CCNL  </w:t>
+      </w:r>
+      <w:r>
+        <w:rPr>
+          <w:rFonts w:eastAsia="DejaVu Sans" w:cs="Calibri" w:eastAsiaTheme="minorEastAsia"/>
+          <w:shd w:fill="FFFFFF" w:val="clear"/>
+        </w:rPr>
+        <w:t>{{codice_CNEL}}</w:t>
+      </w:r>
+    </w:p>
+    <w:p>
+      <w:pPr>
+        <w:pStyle w:val="Normal"/>
+        <w:ind w:left="1080"/>
+        <w:rPr>
+          <w:rFonts w:ascii="Calibri" w:hAnsi="Calibri" w:eastAsia="Calibri" w:cs="Calibri"/>
+          <w:i/>
+          <w:i/>
+          <w:iCs/>
+        </w:rPr>
+      </w:pPr>
+      <w:r>
+        <w:rPr>
+          <w:rFonts w:eastAsia="Calibri" w:cs="Calibri"/>
+          <w:i/>
+          <w:iCs/>
+          <w:highlight w:val="cyan"/>
+        </w:rPr>
+        <w:t>oppure</w:t>
+      </w:r>
+    </w:p>
+    <w:p>
+      <w:pPr>
+        <w:pStyle w:val="ListParagraph"/>
+        <w:numPr>
+          <w:ilvl w:val="0"/>
+          <w:numId w:val="4"/>
+        </w:numPr>
+        <w:rPr>
+          <w:rFonts w:ascii="Calibri" w:hAnsi="Calibri" w:eastAsia="Calibri" w:cs="Calibri"/>
+        </w:rPr>
+      </w:pPr>
+      <w:r>
+        <w:rPr>
+          <w:rFonts w:eastAsia="Calibri" w:cs="Calibri"/>
+        </w:rPr>
+        <w:t>Che non sono previsti costi della manodopera per la fornitura in oggetto</w:t>
       </w:r>
     </w:p>
     <w:p>
@@ -993,229 +1124,14 @@
         <w:spacing w:lineRule="auto" w:line="276"/>
         <w:jc w:val="both"/>
         <w:rPr>
-          <w:rFonts w:ascii="Calibri" w:hAnsi="Calibri" w:eastAsia="Calibri" w:cs="Calibri"/>
-          <w:highlight w:val="yellow"/>
-        </w:rPr>
-      </w:pPr>
-      <w:r>
-        <w:rPr>
-          <w:rFonts w:eastAsia="Calibri" w:cs="Calibri"/>
-          <w:highlight w:val="cyan"/>
-        </w:rPr>
-        <w:t>(</w:t>
-      </w:r>
-      <w:r>
-        <w:rPr>
-          <w:rFonts w:eastAsia="Calibri" w:cs="Calibri"/>
-          <w:i/>
-          <w:iCs/>
-          <w:highlight w:val="cyan"/>
-        </w:rPr>
-        <w:t>eventuale - In caso di fornitura con posa in opera o di servizi di natura non intellettuale</w:t>
-      </w:r>
-      <w:r>
-        <w:rPr>
-          <w:rFonts w:eastAsia="Calibri" w:cs="Calibri"/>
-          <w:highlight w:val="cyan"/>
-        </w:rPr>
-        <w:t>):</w:t>
-      </w:r>
-      <w:r>
-        <w:rPr>
-          <w:rFonts w:eastAsia="Calibri" w:cs="Calibri"/>
-        </w:rPr>
-        <w:t xml:space="preserve"> ai sensi dell’art.11 del D.Lgs. 36/2023, ai dipendenti dell’O.E. affidatario sarà applicato [</w:t>
-      </w:r>
-      <w:r>
-        <w:rPr>
-          <w:rFonts w:eastAsia="Calibri" w:cs="Calibri"/>
-          <w:highlight w:val="yellow"/>
-        </w:rPr>
-        <w:t>Scegliere una delle seguenti opzioni]:</w:t>
-      </w:r>
-    </w:p>
-    <w:p>
-      <w:pPr>
-        <w:pStyle w:val="ListParagraph"/>
-        <w:numPr>
-          <w:ilvl w:val="1"/>
-          <w:numId w:val="2"/>
-        </w:numPr>
-        <w:spacing w:lineRule="auto" w:line="276"/>
-        <w:jc w:val="both"/>
-        <w:rPr>
-          <w:rFonts w:ascii="Calibri" w:hAnsi="Calibri" w:eastAsia="Calibri" w:cs="Calibri"/>
-        </w:rPr>
-      </w:pPr>
-      <w:r>
-        <w:rPr>
-          <w:rFonts w:eastAsia="" w:eastAsiaTheme="minorEastAsia"/>
-        </w:rPr>
-        <w:t xml:space="preserve">il CCNL </w:t>
-      </w:r>
-      <w:r>
-        <w:rPr>
-          <w:rFonts w:eastAsia="Calibri" w:cs="Calibri"/>
-        </w:rPr>
-        <w:t>[</w:t>
-      </w:r>
-      <w:r>
-        <w:rPr>
-          <w:rFonts w:eastAsia="Calibri" w:cs="Calibri"/>
-          <w:highlight w:val="yellow"/>
-        </w:rPr>
-        <w:t>completare</w:t>
-      </w:r>
-      <w:r>
-        <w:rPr>
-          <w:rFonts w:eastAsia="Calibri" w:cs="Calibri"/>
-        </w:rPr>
-        <w:t xml:space="preserve">] individuato dalla Stazione appaltante </w:t>
-      </w:r>
-    </w:p>
-    <w:p>
-      <w:pPr>
-        <w:pStyle w:val="ListParagraph"/>
-        <w:spacing w:lineRule="auto" w:line="276"/>
-        <w:ind w:left="1416"/>
-        <w:jc w:val="both"/>
-        <w:rPr>
-          <w:rFonts w:ascii="Calibri" w:hAnsi="Calibri" w:eastAsia="Calibri" w:cs="Calibri"/>
-          <w:i/>
-          <w:i/>
-          <w:iCs/>
-        </w:rPr>
-      </w:pPr>
-      <w:r>
-        <w:rPr>
-          <w:rFonts w:eastAsia="Calibri" w:cs="Calibri"/>
-          <w:i/>
-          <w:iCs/>
-        </w:rPr>
-        <w:t xml:space="preserve">oppure </w:t>
-      </w:r>
-    </w:p>
-    <w:p>
-      <w:pPr>
-        <w:pStyle w:val="ListParagraph"/>
-        <w:numPr>
-          <w:ilvl w:val="0"/>
-          <w:numId w:val="1"/>
-        </w:numPr>
-        <w:spacing w:lineRule="auto" w:line="276"/>
-        <w:jc w:val="both"/>
-        <w:rPr>
-          <w:rFonts w:ascii="Calibri" w:hAnsi="Calibri" w:eastAsia="Calibri" w:cs="Calibri"/>
-        </w:rPr>
-      </w:pPr>
-      <w:r>
-        <w:rPr>
-          <w:rFonts w:eastAsia="Calibri" w:cs="Calibri"/>
-        </w:rPr>
-        <w:t>un diverso CCNL rispetto a quello indicato dalla Stazione Appaltante ed in particolare il CCNL [</w:t>
-      </w:r>
-      <w:r>
-        <w:rPr>
-          <w:rFonts w:eastAsia="Calibri" w:cs="Calibri"/>
-          <w:highlight w:val="yellow"/>
-        </w:rPr>
-        <w:t>completare</w:t>
-      </w:r>
-      <w:r>
-        <w:rPr>
-          <w:rFonts w:eastAsia="Calibri" w:cs="Calibri"/>
-        </w:rPr>
-        <w:t>] avente le medesime tutele in base alla dichiarazione di equivalenza rilasciata dall’O.E. affidatario;</w:t>
-      </w:r>
-    </w:p>
-    <w:p>
-      <w:pPr>
-        <w:pStyle w:val="ListParagraph"/>
-        <w:numPr>
-          <w:ilvl w:val="0"/>
-          <w:numId w:val="3"/>
-        </w:numPr>
-        <w:spacing w:lineRule="auto" w:line="276"/>
-        <w:rPr>
-          <w:rFonts w:ascii="Calibri" w:hAnsi="Calibri" w:eastAsia="Calibri" w:cs="Calibri"/>
-          <w:i/>
-          <w:i/>
-          <w:iCs/>
-          <w:highlight w:val="cyan"/>
-        </w:rPr>
-      </w:pPr>
-      <w:r>
-        <w:rPr>
-          <w:rFonts w:eastAsia="Calibri" w:cs="Calibri"/>
-          <w:i/>
-          <w:iCs/>
-          <w:highlight w:val="cyan"/>
-        </w:rPr>
-        <w:t>(eventuale - In caso di fornitura con posa in opera o di servizi di natura non intellettuale; Scegliere una delle seguenti opzioni):</w:t>
-      </w:r>
-    </w:p>
-    <w:p>
-      <w:pPr>
-        <w:pStyle w:val="ListParagraph"/>
-        <w:numPr>
-          <w:ilvl w:val="0"/>
-          <w:numId w:val="4"/>
-        </w:numPr>
-        <w:rPr>
-          <w:rFonts w:ascii="Calibri" w:hAnsi="Calibri" w:eastAsia="Calibri" w:cs="Calibri"/>
-        </w:rPr>
-      </w:pPr>
-      <w:r>
-        <w:rPr>
-          <w:rFonts w:eastAsia="Calibri" w:cs="Calibri"/>
-        </w:rPr>
-        <w:t xml:space="preserve">che i costi della manodopera sono stati calcolati sulla base delle tariffe orarie previste per il CCNL </w:t>
-      </w:r>
-      <w:r>
-        <w:rPr>
-          <w:rFonts w:eastAsia="Calibri" w:cs="Calibri"/>
-          <w:highlight w:val="yellow"/>
-        </w:rPr>
-        <w:t>[completare]</w:t>
-      </w:r>
-    </w:p>
-    <w:p>
-      <w:pPr>
-        <w:pStyle w:val="Normal"/>
-        <w:ind w:left="1080"/>
-        <w:rPr>
-          <w:rFonts w:ascii="Calibri" w:hAnsi="Calibri" w:eastAsia="Calibri" w:cs="Calibri"/>
-          <w:i/>
-          <w:i/>
-          <w:iCs/>
-        </w:rPr>
-      </w:pPr>
-      <w:r>
-        <w:rPr>
-          <w:rFonts w:eastAsia="Calibri" w:cs="Calibri"/>
-          <w:i/>
-          <w:iCs/>
-          <w:highlight w:val="cyan"/>
-        </w:rPr>
-        <w:t>oppure</w:t>
-      </w:r>
-    </w:p>
-    <w:p>
-      <w:pPr>
-        <w:pStyle w:val="ListParagraph"/>
-        <w:numPr>
-          <w:ilvl w:val="0"/>
-          <w:numId w:val="4"/>
-        </w:numPr>
-        <w:rPr>
-          <w:rFonts w:ascii="Calibri" w:hAnsi="Calibri" w:eastAsia="Calibri" w:cs="Calibri"/>
-        </w:rPr>
-      </w:pPr>
-      <w:r>
-        <w:rPr>
-          <w:rFonts w:eastAsia="Calibri" w:cs="Calibri"/>
-        </w:rPr>
-        <w:t>Che non sono previsti costi della manodopera per la fornitura in oggetto</w:t>
+          <w:rFonts w:ascii="Calibri" w:hAnsi="Calibri" w:cs="Calibri"/>
+        </w:rPr>
+      </w:pPr>
+      <w:r>
+        <w:rPr>
+          <w:rFonts w:cs="Calibri"/>
+        </w:rPr>
+        <w:t>Che trattandosi di un affidamento diretto di importo inferiore a 40.000 euro, ai sensi dell’art. 53, c.1, del Codice, la garanzia provvisoria di cui all’art. 106 non è richiesta.</w:t>
       </w:r>
     </w:p>
     <w:p>
@@ -1234,8 +1150,24 @@
       <w:r>
         <w:rPr>
           <w:rFonts w:cs="Calibri"/>
-        </w:rPr>
-        <w:t>Che trattandosi di un affidamento diretto di importo inferiore a 40.000 euro, ai sensi dell’art. 53, c.1, del Codice, la garanzia provvisoria di cui all’art. 106 non è richiesta.</w:t>
+          <w:i/>
+          <w:iCs/>
+          <w:highlight w:val="cyan"/>
+        </w:rPr>
+        <w:t>(In caso non si richieda garanzia definitiva</w:t>
+      </w:r>
+      <w:r>
+        <w:rPr>
+          <w:rFonts w:cs="Calibri"/>
+          <w:highlight w:val="cyan"/>
+        </w:rPr>
+        <w:t>)</w:t>
+      </w:r>
+      <w:r>
+        <w:rPr>
+          <w:rFonts w:cs="Calibri"/>
+        </w:rPr>
+        <w:t xml:space="preserve"> che, ai sensi dell'art. 53 del Codice, l'affidatario sia esonerato dalla costituzione della garanzia definitiva in quanto l'ammontare garantito sarebbe di importo così esiguo da non costituire reale garanzia per la stazione appaltante determinando esclusivamente un appesantimento del procedimento;</w:t>
       </w:r>
     </w:p>
     <w:p>
@@ -1245,73 +1177,6 @@
           <w:ilvl w:val="0"/>
           <w:numId w:val="2"/>
         </w:numPr>
-        <w:spacing w:lineRule="auto" w:line="276"/>
-        <w:jc w:val="both"/>
-        <w:rPr>
-          <w:rFonts w:ascii="Calibri" w:hAnsi="Calibri" w:cs="Calibri"/>
-        </w:rPr>
-      </w:pPr>
-      <w:r>
-        <w:rPr>
-          <w:rFonts w:cs="Calibri"/>
-          <w:i/>
-          <w:iCs/>
-          <w:highlight w:val="cyan"/>
-        </w:rPr>
-        <w:t>(In caso non si richieda garanzia definitiva</w:t>
-      </w:r>
-      <w:r>
-        <w:rPr>
-          <w:rFonts w:cs="Calibri"/>
-          <w:highlight w:val="cyan"/>
-        </w:rPr>
-        <w:t>)</w:t>
-      </w:r>
-      <w:r>
-        <w:rPr>
-          <w:rFonts w:cs="Calibri"/>
-        </w:rPr>
-        <w:t xml:space="preserve"> che, ai sensi dell'art. 53 del Codice, l'affidatario sia esonerato dalla costituzione della garanzia definitiva in quanto l'ammontare garantito sarebbe di importo così esiguo da non costituire reale garanzia per la stazione appaltante determinando esclusivamente un appesantimento del procedimento;</w:t>
-      </w:r>
-    </w:p>
-    <w:p>
-      <w:pPr>
-        <w:pStyle w:val="ListParagraph"/>
-        <w:numPr>
-          <w:ilvl w:val="0"/>
-          <w:numId w:val="2"/>
-        </w:numPr>
-        <w:spacing w:lineRule="auto" w:line="276"/>
-        <w:jc w:val="both"/>
-        <w:rPr>
-          <w:rFonts w:ascii="Calibri" w:hAnsi="Calibri" w:cs="Calibri"/>
-        </w:rPr>
-      </w:pPr>
-      <w:r>
-        <w:rPr>
-          <w:rFonts w:cs="Calibri"/>
-        </w:rPr>
-        <w:t>{{dichiarazione_motivo_deroga_principio_rotazione}}</w:t>
-      </w:r>
-      <w:r>
-        <w:rPr>
-          <w:rFonts w:cs="Calibri"/>
-        </w:rPr>
-        <w:commentReference w:id="7"/>
-      </w:r>
-      <w:r>
-        <w:rPr>
-          <w:rFonts w:eastAsia="Calibri" w:cs="Calibri"/>
-          <w:i/>
-          <w:iCs/>
-          <w:highlight w:val="cyan"/>
-        </w:rPr>
-        <w:t xml:space="preserve"> </w:t>
-      </w:r>
-    </w:p>
-    <w:p>
-      <w:pPr>
-        <w:pStyle w:val="ListParagraph"/>
         <w:rPr>
           <w:rFonts w:ascii="Calibri" w:hAnsi="Calibri" w:cs="Calibri"/>
           <w:bCs/>
@@ -1321,7 +1186,32 @@
         </w:rPr>
       </w:pPr>
       <w:r>
-        <w:rPr/>
+        <w:rPr>
+          <w:rFonts w:eastAsia="Calibri" w:cs="Calibri"/>
+          <w:i/>
+          <w:iCs/>
+          <w:highlight w:val="cyan"/>
+        </w:rPr>
+        <w:t xml:space="preserve"> </w:t>
+      </w:r>
+      <w:r>
+        <w:rPr>
+          <w:rFonts w:eastAsia="Calibri" w:cs="Calibri"/>
+          <w:i/>
+          <w:iCs/>
+          <w:highlight w:val="cyan"/>
+        </w:rPr>
+        <w:t xml:space="preserve">(eventuale) </w:t>
+      </w:r>
+      <w:r>
+        <w:rPr>
+          <w:rFonts w:eastAsia="Calibri" w:cs="Calibri"/>
+          <w:bCs/>
+          <w:i/>
+          <w:iCs/>
+          <w:highlight w:val="cyan"/>
+        </w:rPr>
+        <w:t>{{dichiarazione_motivo_deroga_principio_rotazione}}</w:t>
       </w:r>
     </w:p>
     <w:p>
@@ -1331,11 +1221,13 @@
         <w:jc w:val="both"/>
         <w:rPr>
           <w:rFonts w:ascii="Calibri" w:hAnsi="Calibri" w:cs="Calibri"/>
-        </w:rPr>
-      </w:pPr>
-      <w:r>
-        <w:rPr>
-          <w:rFonts w:cs="Calibri"/>
+          <w:bCs/>
+        </w:rPr>
+      </w:pPr>
+      <w:r>
+        <w:rPr>
+          <w:rFonts w:cs="Calibri" w:ascii="Calibri" w:hAnsi="Calibri"/>
+          <w:bCs/>
         </w:rPr>
       </w:r>
     </w:p>
@@ -1346,7 +1238,7 @@
         <w:jc w:val="both"/>
         <w:rPr>
           <w:rFonts w:ascii="Calibri" w:hAnsi="Calibri" w:cs="Calibri"/>
-          <w:bCs/>
+          <w:b/>
         </w:rPr>
       </w:pPr>
       <w:r>
@@ -1354,6 +1246,7 @@
           <w:rFonts w:cs="Calibri"/>
           <w:bCs/>
         </w:rPr>
+        <w:t>Il sottoscritto dichiara inoltre di non ricadere in nessuna delle condizioni ostative previste all’art. 16 D.lgs. 36/2023.</w:t>
       </w:r>
     </w:p>
     <w:p>
@@ -1363,15 +1256,12 @@
         <w:jc w:val="both"/>
         <w:rPr>
           <w:rFonts w:ascii="Calibri" w:hAnsi="Calibri" w:cs="Calibri"/>
-          <w:b/>
-        </w:rPr>
-      </w:pPr>
-      <w:r>
-        <w:rPr>
-          <w:rFonts w:cs="Calibri"/>
-          <w:bCs/>
-        </w:rPr>
-        <w:t>Il sottoscritto dichiara inoltre di non ricadere in nessuna delle condizioni ostative previste all’art. 16 D.lgs. 36/2023.</w:t>
+        </w:rPr>
+      </w:pPr>
+      <w:r>
+        <w:rPr>
+          <w:rFonts w:cs="Calibri" w:ascii="Calibri" w:hAnsi="Calibri"/>
+        </w:rPr>
       </w:r>
     </w:p>
     <w:p>
@@ -1387,53 +1277,25 @@
         <w:rPr>
           <w:rFonts w:cs="Calibri"/>
         </w:rPr>
+        <w:t>Data {{data_rda}}</w:t>
       </w:r>
     </w:p>
     <w:p>
       <w:pPr>
         <w:pStyle w:val="Normal"/>
         <w:spacing w:lineRule="auto" w:line="276"/>
-        <w:jc w:val="both"/>
+        <w:jc w:val="right"/>
         <w:rPr>
           <w:rFonts w:ascii="Calibri" w:hAnsi="Calibri" w:cs="Calibri"/>
+          <w:bCs/>
         </w:rPr>
       </w:pPr>
       <w:r>
         <w:rPr>
           <w:rFonts w:cs="Calibri"/>
-        </w:rPr>
-        <w:t xml:space="preserve">Data </w:t>
-      </w:r>
-      <w:r>
-        <w:rPr>
-          <w:rFonts w:cs="Calibri"/>
-        </w:rPr>
-        <w:t>{{ data_rda}}</w:t>
-      </w:r>
-    </w:p>
-    <w:p>
-      <w:pPr>
-        <w:pStyle w:val="Normal"/>
-        <w:widowControl w:val="false"/>
-        <w:suppressAutoHyphens w:val="true"/>
-        <w:spacing w:lineRule="auto" w:line="276"/>
-        <w:ind w:firstLine="708" w:left="3540"/>
-        <w:jc w:val="right"/>
-        <w:rPr>
-          <w:rFonts w:asciiTheme="minorHAnsi" w:cstheme="minorBidi" w:eastAsiaTheme="minorHAnsi" w:hAnsiTheme="minorHAnsi"/>
-          <w:highlight w:val="none"/>
-          <w:shd w:fill="FFFFFF" w:val="clear"/>
-        </w:rPr>
-      </w:pPr>
-      <w:r>
-        <w:rPr>
-          <w:rFonts w:eastAsia="Times New Roman" w:cs="Calibri"/>
-          <w:kern w:val="2"/>
-          <w:sz w:val="24"/>
-          <w:szCs w:val="24"/>
-          <w:shd w:fill="FFFFFF" w:val="clear"/>
-        </w:rPr>
-        <w:t>{{ nome_cognome_richiedente}}</w:t>
+          <w:bCs/>
+        </w:rPr>
+        <w:t>{{nome_cognome_richiedente}}</w:t>
       </w:r>
     </w:p>
     <w:sectPr>
@@ -1453,600 +1315,6 @@
     </w:sectPr>
   </w:body>
 </w:document>
-</file>
-
-<file path=word/comments.xml><?xml version="1.0" encoding="utf-8"?>
-<w:comments xmlns:o="urn:schemas-microsoft-com:office:office" xmlns:r="http://schemas.openxmlformats.org/officeDocument/2006/relationships" xmlns:v="urn:schemas-microsoft-com:vml" xmlns:w="http://schemas.openxmlformats.org/wordprocessingml/2006/main" xmlns:w10="urn:schemas-microsoft-com:office:word" xmlns:wp="http://schemas.openxmlformats.org/drawingml/2006/wordprocessingDrawing" xmlns:wps="http://schemas.microsoft.com/office/word/2010/wordprocessingShape" xmlns:wpg="http://schemas.microsoft.com/office/word/2010/wordprocessingGroup" xmlns:mc="http://schemas.openxmlformats.org/markup-compatibility/2006" xmlns:wp14="http://schemas.microsoft.com/office/word/2010/wordprocessingDrawing" xmlns:w14="http://schemas.microsoft.com/office/word/2010/wordml" xmlns:w15="http://schemas.microsoft.com/office/word/2012/wordml" mc:Ignorable="w14 wp14 w15">
-  <w:comment w:id="0" w:author="Autore sconosciuto" w:date="2025-06-30T12:41:04Z" w:initials="">
-    <w:p>
-      <w:pPr>
-        <w:overflowPunct w:val="false"/>
-        <w:autoSpaceDE w:val="false"/>
-        <w:bidi w:val="0"/>
-        <w:spacing w:before="0" w:after="0" w:lineRule="auto" w:line="276"/>
-        <w:jc w:val="both"/>
-        <w:rPr/>
-      </w:pPr>
-      <w:r>
-        <w:rPr>
-          <w:rFonts w:ascii="Calibri" w:hAnsi="Calibri" w:eastAsia="Calibri" w:cs="Calibri" w:asciiTheme="minorHAnsi" w:eastAsiaTheme="minorHAnsi" w:hAnsiTheme="minorHAnsi"/>
-          <w:color w:val="auto"/>
-          <w:kern w:val="0"/>
-          <w:sz w:val="22"/>
-          <w:szCs w:val="22"/>
-          <w:lang w:val="it-IT" w:eastAsia="en-US" w:bidi="ar-SA"/>
-        </w:rPr>
-        <w:t>breve descrizione delle caratteristiche tecniche (fornitura) o delle prestazioni (servizio) proporzionate al soddisfacimento delle esigenze progettuali</w:t>
-      </w:r>
-    </w:p>
-  </w:comment>
-  <w:comment w:id="1" w:author="Autore sconosciuto" w:date="2025-06-30T12:48:29Z" w:initials="">
-    <w:p>
-      <w:pPr>
-        <w:overflowPunct w:val="false"/>
-        <w:autoSpaceDE w:val="false"/>
-        <w:bidi w:val="0"/>
-        <w:spacing w:before="0" w:after="0" w:lineRule="auto" w:line="276"/>
-        <w:jc w:val="both"/>
-        <w:rPr/>
-      </w:pPr>
-      <w:r>
-        <w:rPr>
-          <w:rFonts w:ascii="Calibri" w:hAnsi="Calibri" w:eastAsia="Calibri" w:cs="Calibri" w:asciiTheme="minorHAnsi" w:eastAsiaTheme="minorHAnsi" w:hAnsiTheme="minorHAnsi"/>
-          <w:color w:val="auto"/>
-          <w:kern w:val="0"/>
-          <w:sz w:val="22"/>
-          <w:szCs w:val="22"/>
-          <w:lang w:val="it-IT" w:eastAsia="en-US" w:bidi="ar-SA"/>
-        </w:rPr>
-        <w:t xml:space="preserve">Il servizio/bene è da svolgere/consegnare presso [completare] con imputazione della spesa presunta pari a massimo </w:t>
-      </w:r>
-      <w:r>
-        <w:rPr>
-          <w:rFonts w:asciiTheme="minorHAnsi" w:cstheme="minorBidi" w:eastAsiaTheme="minorHAnsi" w:hAnsiTheme="minorHAnsi" w:ascii="Calibri" w:hAnsi="Calibri" w:eastAsia="Calibri" w:cs="Calibri"/>
-          <w:b/>
-          <w:color w:val="auto"/>
-          <w:kern w:val="0"/>
-          <w:sz w:val="22"/>
-          <w:szCs w:val="22"/>
-          <w:lang w:val="it-IT" w:eastAsia="en-US" w:bidi="ar-SA"/>
-        </w:rPr>
-        <w:t xml:space="preserve">EURO __________ </w:t>
-      </w:r>
-      <w:r>
-        <w:rPr>
-          <w:rFonts w:ascii="Calibri" w:hAnsi="Calibri" w:eastAsia="Calibri" w:cs="Calibri" w:asciiTheme="minorHAnsi" w:eastAsiaTheme="minorHAnsi" w:hAnsiTheme="minorHAnsi"/>
-          <w:color w:val="auto"/>
-          <w:kern w:val="0"/>
-          <w:sz w:val="22"/>
-          <w:szCs w:val="22"/>
-          <w:lang w:val="it-IT" w:eastAsia="en-US" w:bidi="ar-SA"/>
-        </w:rPr>
-        <w:t xml:space="preserve">esclusa IVA </w:t>
-      </w:r>
-      <w:r>
-        <w:rPr>
-          <w:rFonts w:asciiTheme="minorHAnsi" w:cstheme="minorBidi" w:eastAsiaTheme="minorHAnsi" w:hAnsiTheme="minorHAnsi" w:ascii="Calibri" w:hAnsi="Calibri" w:eastAsia="Calibri" w:cs="Calibri"/>
-          <w:i/>
-          <w:color w:val="auto"/>
-          <w:kern w:val="0"/>
-          <w:sz w:val="22"/>
-          <w:szCs w:val="22"/>
-          <w:lang w:val="it-IT" w:eastAsia="en-US" w:bidi="ar-SA"/>
-        </w:rPr>
-        <w:t>oppure</w:t>
-      </w:r>
-      <w:r>
-        <w:rPr>
-          <w:rFonts w:asciiTheme="minorHAnsi" w:cstheme="minorBidi" w:eastAsiaTheme="minorHAnsi" w:hAnsiTheme="minorHAnsi" w:ascii="Calibri" w:hAnsi="Calibri" w:eastAsia="Calibri" w:cs="Calibri"/>
-          <w:color w:val="auto"/>
-          <w:kern w:val="0"/>
-          <w:sz w:val="22"/>
-          <w:szCs w:val="22"/>
-          <w:lang w:val="it-IT" w:eastAsia="en-US" w:bidi="ar-SA"/>
-        </w:rPr>
-        <w:t xml:space="preserve"> se progetto europeo indicare se non Imponibile ai sensi dell’art. 72 - DPR 633/72</w:t>
-      </w:r>
-    </w:p>
-  </w:comment>
-  <w:comment w:id="2" w:author="Autore sconosciuto" w:date="2025-06-30T12:49:53Z" w:initials="">
-    <w:p>
-      <w:pPr>
-        <w:overflowPunct w:val="false"/>
-        <w:autoSpaceDE w:val="false"/>
-        <w:bidi w:val="0"/>
-        <w:spacing w:before="0" w:after="0" w:lineRule="auto" w:line="276"/>
-        <w:ind w:left="720" w:hanging="357"/>
-        <w:jc w:val="both"/>
-        <w:rPr/>
-      </w:pPr>
-      <w:r>
-        <w:rPr>
-          <w:rFonts w:ascii="Calibri" w:hAnsi="Calibri" w:eastAsia="" w:cs="Calibri" w:asciiTheme="minorHAnsi" w:hAnsiTheme="minorHAnsi"/>
-          <w:color w:val="auto"/>
-          <w:kern w:val="0"/>
-          <w:sz w:val="22"/>
-          <w:szCs w:val="22"/>
-          <w:lang w:val="it-IT" w:eastAsia="en-US" w:bidi="ar-SA"/>
-        </w:rPr>
-        <w:t>[</w:t>
-      </w:r>
-      <w:r>
-        <w:rPr>
-          <w:rFonts w:ascii="Calibri" w:hAnsi="Calibri" w:eastAsia="" w:cs="Calibri" w:asciiTheme="minorHAnsi" w:hAnsiTheme="minorHAnsi"/>
-          <w:i/>
-          <w:iCs/>
-          <w:color w:val="auto"/>
-          <w:kern w:val="0"/>
-          <w:sz w:val="22"/>
-          <w:szCs w:val="22"/>
-          <w:lang w:val="it-IT" w:eastAsia="en-US" w:bidi="ar-SA"/>
-        </w:rPr>
-        <w:t>eventuale</w:t>
-      </w:r>
-      <w:r>
-        <w:rPr>
-          <w:rFonts w:ascii="Calibri" w:hAnsi="Calibri" w:eastAsia="" w:cs="Calibri" w:asciiTheme="minorHAnsi" w:hAnsiTheme="minorHAnsi"/>
-          <w:color w:val="auto"/>
-          <w:kern w:val="0"/>
-          <w:sz w:val="22"/>
-          <w:szCs w:val="22"/>
-          <w:lang w:val="it-IT" w:eastAsia="en-US" w:bidi="ar-SA"/>
-        </w:rPr>
-        <w:t>] che per i beni/servizi di cui sopra sussiste deroga di ricorso al MEPA e ai sistemi telematici regionali (art. 1, comma 450, L. n. 296/2006) in quanto acquisto d’importo inferiore a 5000 euro (fino al 30/06/2025) oltre ad essere beni funzionalmente destinati all’attività di ricerca;</w:t>
-      </w:r>
-    </w:p>
-  </w:comment>
-  <w:comment w:id="3" w:author="Autore sconosciuto" w:date="2025-06-30T12:51:07Z" w:initials="">
-    <w:p>
-      <w:pPr>
-        <w:overflowPunct w:val="false"/>
-        <w:autoSpaceDE w:val="false"/>
-        <w:bidi w:val="0"/>
-        <w:spacing w:before="0" w:after="0" w:lineRule="auto" w:line="276"/>
-        <w:ind w:left="720" w:hanging="357"/>
-        <w:jc w:val="both"/>
-        <w:rPr/>
-      </w:pPr>
-      <w:r>
-        <w:rPr>
-          <w:rFonts w:ascii="Calibri" w:hAnsi="Calibri" w:eastAsia="Calibri" w:cs="Calibri"/>
-          <w:color w:val="auto"/>
-          <w:kern w:val="0"/>
-          <w:sz w:val="22"/>
-          <w:szCs w:val="22"/>
-          <w:lang w:val="it-IT" w:eastAsia="en-US" w:bidi="ar-SA"/>
-        </w:rPr>
-        <w:t xml:space="preserve">che l’operatore economico fornitore del bene/servizio verrà/è stato individuato tramite </w:t>
-      </w:r>
-      <w:r>
-        <w:rPr>
-          <w:rFonts w:ascii="Calibri" w:hAnsi="Calibri" w:eastAsia="Calibri" w:cs="Calibri"/>
-          <w:iCs/>
-          <w:color w:val="auto"/>
-          <w:kern w:val="0"/>
-          <w:sz w:val="22"/>
-          <w:szCs w:val="22"/>
-          <w:lang w:val="it-IT" w:eastAsia="en-US" w:bidi="ar-SA"/>
-        </w:rPr>
-        <w:t>[scegliere una delle successive opzioni]:</w:t>
-      </w:r>
-      <w:r>
-        <w:rPr>
-          <w:rFonts w:ascii="Calibri" w:hAnsi="Calibri" w:eastAsia="Calibri" w:cs="Calibri"/>
-          <w:color w:val="auto"/>
-          <w:kern w:val="0"/>
-          <w:sz w:val="22"/>
-          <w:szCs w:val="22"/>
-          <w:lang w:val="it-IT" w:eastAsia="en-US" w:bidi="ar-SA"/>
-        </w:rPr>
-        <w:t xml:space="preserve"> </w:t>
-      </w:r>
-    </w:p>
-    <w:p>
-      <w:pPr>
-        <w:overflowPunct w:val="false"/>
-        <w:autoSpaceDE w:val="false"/>
-        <w:bidi w:val="0"/>
-        <w:spacing w:before="0" w:after="0" w:lineRule="auto" w:line="276"/>
-        <w:ind w:left="1068" w:hanging="357"/>
-        <w:jc w:val="both"/>
-        <w:rPr/>
-      </w:pPr>
-      <w:r>
-        <w:rPr>
-          <w:rFonts w:ascii="Calibri" w:hAnsi="Calibri" w:eastAsia="Calibri" w:cs="Calibri"/>
-          <w:color w:val="auto"/>
-          <w:kern w:val="0"/>
-          <w:sz w:val="22"/>
-          <w:szCs w:val="22"/>
-          <w:lang w:val="it-IT" w:eastAsia="en-US" w:bidi="ar-SA"/>
-        </w:rPr>
-        <w:t xml:space="preserve">indagine esplorativa di mercato volta a raccogliere preventivi; </w:t>
-      </w:r>
-    </w:p>
-    <w:p>
-      <w:pPr>
-        <w:overflowPunct w:val="false"/>
-        <w:autoSpaceDE w:val="false"/>
-        <w:bidi w:val="0"/>
-        <w:spacing w:before="0" w:after="0" w:lineRule="auto" w:line="276"/>
-        <w:ind w:left="1068" w:hanging="357"/>
-        <w:jc w:val="both"/>
-        <w:rPr/>
-      </w:pPr>
-      <w:r>
-        <w:rPr>
-          <w:rFonts w:ascii="Calibri" w:hAnsi="Calibri" w:eastAsia="Calibri" w:cs="Calibri"/>
-          <w:color w:val="auto"/>
-          <w:kern w:val="0"/>
-          <w:sz w:val="22"/>
-          <w:szCs w:val="22"/>
-          <w:lang w:val="it-IT" w:eastAsia="en-US" w:bidi="ar-SA"/>
-        </w:rPr>
-        <w:t xml:space="preserve">Indagine informale di mercato tramite consultazioni di cataloghi/listini o acquisizione di preventivi; </w:t>
-      </w:r>
-      <w:r>
-        <w:rPr>
-          <w:rFonts w:ascii="Calibri" w:hAnsi="Calibri" w:eastAsia="Calibri" w:cs="Calibri"/>
-          <w:i/>
-          <w:iCs/>
-          <w:color w:val="auto"/>
-          <w:kern w:val="0"/>
-          <w:sz w:val="22"/>
-          <w:szCs w:val="22"/>
-          <w:lang w:val="it-IT" w:eastAsia="en-US" w:bidi="ar-SA"/>
-        </w:rPr>
-        <w:t>[documentare l’indagine di mercato informale effettuata tramite esame di cataloghi, listini, etc. o allegando i preventivi già in possesso. Indicare motivo della scelta del potenziale affidatario]</w:t>
-      </w:r>
-      <w:r>
-        <w:rPr>
-          <w:rFonts w:ascii="Calibri" w:hAnsi="Calibri" w:eastAsia="Calibri" w:cs="Calibri"/>
-          <w:color w:val="auto"/>
-          <w:kern w:val="0"/>
-          <w:sz w:val="22"/>
-          <w:szCs w:val="22"/>
-          <w:lang w:val="it-IT" w:eastAsia="en-US" w:bidi="ar-SA"/>
-        </w:rPr>
-        <w:t>;</w:t>
-      </w:r>
-    </w:p>
-    <w:p>
-      <w:pPr>
-        <w:overflowPunct w:val="false"/>
-        <w:autoSpaceDE w:val="false"/>
-        <w:bidi w:val="0"/>
-        <w:spacing w:before="0" w:after="0" w:lineRule="auto" w:line="276"/>
-        <w:ind w:left="1068" w:hanging="357"/>
-        <w:jc w:val="both"/>
-        <w:rPr/>
-      </w:pPr>
-      <w:r>
-        <w:rPr>
-          <w:rFonts w:ascii="Calibri" w:hAnsi="Calibri" w:eastAsia="Calibri" w:cs="Calibri"/>
-          <w:color w:val="auto"/>
-          <w:kern w:val="0"/>
-          <w:sz w:val="22"/>
-          <w:szCs w:val="22"/>
-          <w:lang w:val="it-IT" w:eastAsia="en-US" w:bidi="ar-SA"/>
-        </w:rPr>
-        <w:t xml:space="preserve">Indicazione del potenziale affidatario sulla base di un unico preventivo; </w:t>
-      </w:r>
-      <w:r>
-        <w:rPr>
-          <w:rFonts w:ascii="Calibri" w:hAnsi="Calibri" w:eastAsia="Calibri" w:cs="Calibri"/>
-          <w:i/>
-          <w:iCs/>
-          <w:color w:val="auto"/>
-          <w:kern w:val="0"/>
-          <w:sz w:val="22"/>
-          <w:szCs w:val="22"/>
-          <w:lang w:val="it-IT" w:eastAsia="en-US" w:bidi="ar-SA"/>
-        </w:rPr>
-        <w:t>[indicare la congruità del prezzo in relazione alle condizioni di mercato; o motivare la contemporanea sussistenza dei seguenti tre presupposti: struttura del mercato, effettiva assenza di alternative e accurata esecuzione del precedente contratto. La relazione deve essere predisposta in modo da esplicitare le motivazioni tecnico-scientifiche che hanno determinato la scelta]</w:t>
-      </w:r>
-    </w:p>
-  </w:comment>
-  <w:comment w:id="4" w:author="Autore sconosciuto" w:date="2025-06-30T12:51:07Z" w:initials="">
-    <w:p>
-      <w:pPr>
-        <w:overflowPunct w:val="false"/>
-        <w:autoSpaceDE w:val="false"/>
-        <w:bidi w:val="0"/>
-        <w:spacing w:before="0" w:after="0" w:lineRule="auto" w:line="276"/>
-        <w:ind w:left="1440" w:hanging="360"/>
-        <w:jc w:val="both"/>
-        <w:rPr/>
-      </w:pPr>
-      <w:r>
-        <w:rPr>
-          <w:rFonts w:ascii="Calibri" w:hAnsi="Calibri" w:eastAsia="Calibri" w:cs="Calibri" w:asciiTheme="minorHAnsi" w:eastAsiaTheme="minorHAnsi" w:hAnsiTheme="minorHAnsi"/>
-          <w:i/>
-          <w:iCs/>
-          <w:color w:val="auto"/>
-          <w:kern w:val="0"/>
-          <w:sz w:val="22"/>
-          <w:szCs w:val="22"/>
-          <w:lang w:val="it-IT" w:eastAsia="en-US" w:bidi="ar-SA"/>
-        </w:rPr>
-        <w:t>[in caso di preventiva individuazione dell’OE]</w:t>
-      </w:r>
-      <w:r>
-        <w:rPr>
-          <w:rFonts w:ascii="Calibri" w:hAnsi="Calibri" w:eastAsia="Calibri" w:cs="Calibri" w:asciiTheme="minorHAnsi" w:eastAsiaTheme="minorHAnsi" w:hAnsiTheme="minorHAnsi"/>
-          <w:color w:val="auto"/>
-          <w:kern w:val="0"/>
-          <w:sz w:val="22"/>
-          <w:szCs w:val="22"/>
-          <w:lang w:val="it-IT" w:eastAsia="en-US" w:bidi="ar-SA"/>
-        </w:rPr>
-        <w:t xml:space="preserve"> che l’operatore economico proposto ha adeguate capacità economico-finanziaria e/o tecnico- professionali in quanto possiede esperienze pregresse idonee all’esecuzione della prestazione contrattuale poiché ___________(descrivere) </w:t>
-      </w:r>
-      <w:r>
-        <w:rPr>
-          <w:rFonts w:ascii="Calibri" w:hAnsi="Calibri" w:eastAsia="Calibri" w:cs="Calibri" w:asciiTheme="minorHAnsi" w:eastAsiaTheme="minorHAnsi" w:hAnsiTheme="minorHAnsi"/>
-          <w:i/>
-          <w:iCs/>
-          <w:color w:val="auto"/>
-          <w:kern w:val="0"/>
-          <w:sz w:val="22"/>
-          <w:szCs w:val="22"/>
-          <w:lang w:val="it-IT" w:eastAsia="en-US" w:bidi="ar-SA"/>
-        </w:rPr>
-        <w:t xml:space="preserve">per es.: all’azienda, oltre ad essere attiva nel settore dal _______ nel campo della ___________, sono state già affidate forniture da parte di altri istituti appartenenti al CNR/ da parte di altri enti pubblici) </w:t>
-      </w:r>
-      <w:r>
-        <w:rPr>
-          <w:rFonts w:ascii="Calibri" w:hAnsi="Calibri" w:eastAsia="Calibri" w:cs="Calibri" w:asciiTheme="minorHAnsi" w:eastAsiaTheme="minorHAnsi" w:hAnsiTheme="minorHAnsi"/>
-          <w:i/>
-          <w:iCs/>
-          <w:color w:val="auto"/>
-          <w:kern w:val="0"/>
-          <w:sz w:val="16"/>
-          <w:szCs w:val="16"/>
-          <w:lang w:val="it-IT" w:eastAsia="en-US" w:bidi="ar-SA"/>
-        </w:rPr>
-        <w:t xml:space="preserve">[ per dimostrare le esperienze pregresse è possibile far riferimento a precedenti ordini: della Stazione Appaltante; del CNR tramite sito URP; di tutti gli enti pubblici tramite sito </w:t>
-      </w:r>
-      <w:hyperlink r:id="rId1">
-        <w:r>
-          <w:rPr>
-            <w:rFonts w:ascii="Calibri" w:hAnsi="Calibri" w:eastAsia="Calibri" w:asciiTheme="minorHAnsi" w:cstheme="minorBidi" w:eastAsiaTheme="minorHAnsi" w:hAnsiTheme="minorHAnsi" w:cs="Calibri"/>
-            <w:color w:val="auto"/>
-            <w:kern w:val="0"/>
-            <w:sz w:val="22"/>
-            <w:szCs w:val="22"/>
-            <w:lang w:val="it-IT" w:eastAsia="en-US" w:bidi="ar-SA"/>
-          </w:rPr>
-          <w:t>https://dati.anticorruzione.it/superset/dashboard/appalti</w:t>
-        </w:r>
-      </w:hyperlink>
-      <w:r>
-        <w:rPr>
-          <w:rFonts w:ascii="Calibri" w:hAnsi="Calibri" w:eastAsia="Calibri" w:asciiTheme="minorHAnsi" w:cstheme="minorBidi" w:eastAsiaTheme="minorHAnsi" w:hAnsiTheme="minorHAnsi" w:cs="Calibri"/>
-          <w:i/>
-          <w:iCs/>
-          <w:color w:val="auto"/>
-          <w:kern w:val="0"/>
-          <w:sz w:val="16"/>
-          <w:szCs w:val="16"/>
-          <w:lang w:val="it-IT" w:eastAsia="en-US" w:bidi="ar-SA"/>
-        </w:rPr>
-        <w:t>]</w:t>
-      </w:r>
-    </w:p>
-  </w:comment>
-  <w:comment w:id="5" w:author="Autore sconosciuto" w:date="2025-06-30T12:52:46Z" w:initials="">
-    <w:p>
-      <w:pPr>
-        <w:overflowPunct w:val="false"/>
-        <w:autoSpaceDE w:val="false"/>
-        <w:bidi w:val="0"/>
-        <w:spacing w:before="0" w:after="0" w:lineRule="auto" w:line="276"/>
-        <w:ind w:left="1440" w:hanging="360"/>
-        <w:jc w:val="both"/>
-        <w:rPr/>
-      </w:pPr>
-      <w:r>
-        <w:rPr>
-          <w:rFonts w:ascii="Calibri" w:hAnsi="Calibri" w:eastAsia="Calibri" w:cs="Calibri" w:asciiTheme="minorHAnsi" w:eastAsiaTheme="minorHAnsi" w:hAnsiTheme="minorHAnsi"/>
-          <w:color w:val="auto"/>
-          <w:kern w:val="0"/>
-          <w:sz w:val="22"/>
-          <w:szCs w:val="22"/>
-          <w:lang w:val="it-IT" w:eastAsia="en-US" w:bidi="ar-SA"/>
-        </w:rPr>
-        <w:t>(</w:t>
-      </w:r>
-      <w:r>
-        <w:rPr>
-          <w:rFonts w:ascii="Calibri" w:hAnsi="Calibri" w:eastAsia="Calibri" w:cs="Calibri" w:asciiTheme="minorHAnsi" w:eastAsiaTheme="minorHAnsi" w:hAnsiTheme="minorHAnsi"/>
-          <w:i/>
-          <w:iCs/>
-          <w:color w:val="auto"/>
-          <w:kern w:val="0"/>
-          <w:sz w:val="22"/>
-          <w:szCs w:val="22"/>
-          <w:lang w:val="it-IT" w:eastAsia="en-US" w:bidi="ar-SA"/>
-        </w:rPr>
-        <w:t>eventuale - In caso di acquisto di materiale informatico</w:t>
-      </w:r>
-      <w:r>
-        <w:rPr>
-          <w:rFonts w:ascii="Calibri" w:hAnsi="Calibri" w:eastAsia="Calibri" w:cs="Calibri" w:asciiTheme="minorHAnsi" w:eastAsiaTheme="minorHAnsi" w:hAnsiTheme="minorHAnsi"/>
-          <w:color w:val="auto"/>
-          <w:kern w:val="0"/>
-          <w:sz w:val="22"/>
-          <w:szCs w:val="22"/>
-          <w:lang w:val="it-IT" w:eastAsia="en-US" w:bidi="ar-SA"/>
-        </w:rPr>
-        <w:t xml:space="preserve">): </w:t>
-      </w:r>
-      <w:r>
-        <w:rPr>
-          <w:rFonts w:ascii="Calibri" w:hAnsi="Calibri" w:asciiTheme="minorHAnsi" w:cstheme="minorBidi" w:hAnsiTheme="minorHAnsi" w:eastAsia="Aptos" w:cs="Aptos"/>
-          <w:color w:val="auto"/>
-          <w:kern w:val="0"/>
-          <w:sz w:val="22"/>
-          <w:szCs w:val="22"/>
-          <w:lang w:val="it-IT" w:eastAsia="en-US" w:bidi="ar-SA"/>
-        </w:rPr>
-        <w:t xml:space="preserve">La mancata adesione alle convenzioni CONSIP è dovuta a </w:t>
-      </w:r>
-      <w:r>
-        <w:rPr>
-          <w:rFonts w:ascii="Calibri" w:hAnsi="Calibri" w:asciiTheme="minorHAnsi" w:cstheme="minorBidi" w:hAnsiTheme="minorHAnsi" w:eastAsia="Calibri" w:cs="Calibri"/>
-          <w:color w:val="auto"/>
-          <w:kern w:val="0"/>
-          <w:sz w:val="22"/>
-          <w:szCs w:val="22"/>
-          <w:lang w:val="it-IT" w:eastAsia="en-US" w:bidi="ar-SA"/>
-        </w:rPr>
-        <w:t>______(</w:t>
-      </w:r>
-      <w:r>
-        <w:rPr>
-          <w:rFonts w:ascii="Calibri" w:hAnsi="Calibri" w:asciiTheme="minorHAnsi" w:cstheme="minorBidi" w:hAnsiTheme="minorHAnsi" w:eastAsia="Calibri" w:cs="Calibri"/>
-          <w:i/>
-          <w:iCs/>
-          <w:color w:val="auto"/>
-          <w:kern w:val="0"/>
-          <w:sz w:val="22"/>
-          <w:szCs w:val="22"/>
-          <w:lang w:val="it-IT" w:eastAsia="en-US" w:bidi="ar-SA"/>
-        </w:rPr>
-        <w:t>fornire motivazione</w:t>
-      </w:r>
-      <w:r>
-        <w:rPr>
-          <w:rFonts w:ascii="Calibri" w:hAnsi="Calibri" w:asciiTheme="minorHAnsi" w:cstheme="minorBidi" w:hAnsiTheme="minorHAnsi" w:eastAsia="Calibri" w:cs="Calibri"/>
-          <w:color w:val="auto"/>
-          <w:kern w:val="0"/>
-          <w:sz w:val="22"/>
-          <w:szCs w:val="22"/>
-          <w:lang w:val="it-IT" w:eastAsia="en-US" w:bidi="ar-SA"/>
-        </w:rPr>
-        <w:t>)</w:t>
-      </w:r>
-    </w:p>
-  </w:comment>
-  <w:comment w:id="6" w:author="Autore sconosciuto" w:date="2025-06-30T12:55:59Z" w:initials="">
-    <w:p>
-      <w:r/>
-    </w:p>
-  </w:comment>
-  <w:comment w:id="7" w:author="Autore sconosciuto" w:date="2025-06-30T12:54:38Z" w:initials="">
-    <w:p>
-      <w:pPr>
-        <w:overflowPunct w:val="false"/>
-        <w:autoSpaceDE w:val="false"/>
-        <w:bidi w:val="0"/>
-        <w:spacing w:before="0" w:after="0"/>
-        <w:ind w:left="720" w:hanging="0"/>
-        <w:jc w:val="left"/>
-        <w:rPr/>
-      </w:pPr>
-      <w:r>
-        <w:rPr>
-          <w:rFonts w:ascii="Calibri" w:hAnsi="Calibri" w:eastAsia="Calibri" w:cs="Calibri" w:asciiTheme="minorHAnsi" w:eastAsiaTheme="minorHAnsi" w:hAnsiTheme="minorHAnsi"/>
-          <w:i/>
-          <w:iCs/>
-          <w:color w:val="auto"/>
-          <w:kern w:val="0"/>
-          <w:sz w:val="22"/>
-          <w:szCs w:val="22"/>
-          <w:lang w:val="it-IT" w:eastAsia="en-US" w:bidi="ar-SA"/>
-        </w:rPr>
-        <w:t>(eventuale)</w:t>
-      </w:r>
-      <w:r>
-        <w:rPr>
-          <w:rFonts w:ascii="Calibri" w:hAnsi="Calibri" w:eastAsia="Calibri" w:cs="Calibri" w:asciiTheme="minorHAnsi" w:eastAsiaTheme="minorHAnsi" w:hAnsiTheme="minorHAnsi"/>
-          <w:bCs/>
-          <w:color w:val="auto"/>
-          <w:kern w:val="0"/>
-          <w:sz w:val="22"/>
-          <w:szCs w:val="22"/>
-          <w:lang w:val="it-IT" w:eastAsia="en-US" w:bidi="ar-SA"/>
-        </w:rPr>
-        <w:t xml:space="preserve"> I beni di cui sopra</w:t>
-      </w:r>
-      <w:r>
-        <w:rPr>
-          <w:rFonts w:eastAsia="Calibri" w:cstheme="minorBidi" w:eastAsiaTheme="minorHAnsi" w:ascii="Arial" w:hAnsi="Arial" w:cs="Arial"/>
-          <w:color w:val="auto"/>
-          <w:kern w:val="0"/>
-          <w:sz w:val="22"/>
-          <w:szCs w:val="22"/>
-          <w:lang w:val="it-IT" w:eastAsia="en-US" w:bidi="ar-SA"/>
-        </w:rPr>
-        <w:t xml:space="preserve"> </w:t>
-      </w:r>
-      <w:r>
-        <w:rPr>
-          <w:rFonts w:eastAsia="Calibri" w:cstheme="minorBidi" w:eastAsiaTheme="minorHAnsi" w:ascii="Calibri" w:hAnsi="Calibri" w:cs="Calibri"/>
-          <w:color w:val="auto"/>
-          <w:kern w:val="0"/>
-          <w:sz w:val="22"/>
-          <w:szCs w:val="22"/>
-          <w:lang w:val="it-IT" w:eastAsia="en-US" w:bidi="ar-SA"/>
-        </w:rPr>
-        <w:t>godono di d</w:t>
-      </w:r>
-      <w:r>
-        <w:rPr>
-          <w:rFonts w:eastAsia="Calibri" w:cstheme="minorBidi" w:eastAsiaTheme="minorHAnsi" w:ascii="Calibri" w:hAnsi="Calibri" w:cs="Calibri"/>
-          <w:bCs/>
-          <w:color w:val="auto"/>
-          <w:kern w:val="0"/>
-          <w:sz w:val="22"/>
-          <w:szCs w:val="22"/>
-          <w:lang w:val="it-IT" w:eastAsia="en-US" w:bidi="ar-SA"/>
-        </w:rPr>
-        <w:t xml:space="preserve">eroga al principio di rotazione in quanto ( </w:t>
-      </w:r>
-      <w:r>
-        <w:rPr>
-          <w:rFonts w:eastAsia="Calibri" w:cstheme="minorBidi" w:eastAsiaTheme="minorHAnsi" w:ascii="Calibri" w:hAnsi="Calibri" w:cs="Calibri"/>
-          <w:i/>
-          <w:iCs/>
-          <w:color w:val="auto"/>
-          <w:kern w:val="0"/>
-          <w:sz w:val="22"/>
-          <w:szCs w:val="22"/>
-          <w:lang w:val="it-IT" w:eastAsia="en-US" w:bidi="ar-SA"/>
-        </w:rPr>
-        <w:t xml:space="preserve">esplicitare i </w:t>
-      </w:r>
-      <w:r>
-        <w:rPr>
-          <w:rFonts w:eastAsia="Calibri" w:cstheme="minorBidi" w:eastAsiaTheme="minorHAnsi" w:ascii="Calibri" w:hAnsi="Calibri" w:cs="Calibri"/>
-          <w:bCs/>
-          <w:color w:val="auto"/>
-          <w:kern w:val="0"/>
-          <w:sz w:val="22"/>
-          <w:szCs w:val="22"/>
-          <w:lang w:val="it-IT" w:eastAsia="en-US" w:bidi="ar-SA"/>
-        </w:rPr>
-        <w:t xml:space="preserve">motivi di deroga dal principio della Rotazione) </w:t>
-      </w:r>
-      <w:r>
-        <w:rPr>
-          <w:rFonts w:eastAsia="Calibri" w:cstheme="minorBidi" w:eastAsiaTheme="minorHAnsi" w:ascii="Calibri" w:hAnsi="Calibri" w:cs="Calibri"/>
-          <w:bCs/>
-          <w:i/>
-          <w:iCs/>
-          <w:color w:val="auto"/>
-          <w:kern w:val="0"/>
-          <w:sz w:val="22"/>
-          <w:szCs w:val="22"/>
-          <w:lang w:val="it-IT" w:eastAsia="en-US" w:bidi="ar-SA"/>
-        </w:rPr>
-        <w:t>per es: l’importo dell’affidamento è inferiore a euro 5.000,00, ecc.</w:t>
-      </w:r>
-    </w:p>
-  </w:comment>
-</w:comments>
 </file>
 
 <file path=word/footer1.xml><?xml version="1.0" encoding="utf-8"?>
@@ -2080,7 +1348,7 @@
       <mc:AlternateContent>
         <mc:Choice Requires="wps">
           <w:drawing>
-            <wp:anchor behindDoc="1" distT="6985" distB="6985" distL="6350" distR="6350" simplePos="0" locked="0" layoutInCell="1" allowOverlap="1" relativeHeight="7" wp14:anchorId="6B23B795">
+            <wp:anchor behindDoc="1" distT="6985" distB="6985" distL="6350" distR="6350" simplePos="0" locked="0" layoutInCell="1" allowOverlap="1" relativeHeight="9" wp14:anchorId="6B23B795">
               <wp:simplePos x="0" y="0"/>
               <wp:positionH relativeFrom="column">
                 <wp:posOffset>-10160</wp:posOffset>
@@ -2279,7 +1547,7 @@
       <mc:AlternateContent>
         <mc:Choice Requires="wps">
           <w:drawing>
-            <wp:anchor behindDoc="1" distT="6985" distB="6985" distL="6350" distR="6350" simplePos="0" locked="0" layoutInCell="1" allowOverlap="1" relativeHeight="7" wp14:anchorId="6B23B795">
+            <wp:anchor behindDoc="1" distT="6985" distB="6985" distL="6350" distR="6350" simplePos="0" locked="0" layoutInCell="1" allowOverlap="1" relativeHeight="9" wp14:anchorId="6B23B795">
               <wp:simplePos x="0" y="0"/>
               <wp:positionH relativeFrom="column">
                 <wp:posOffset>-10160</wp:posOffset>
@@ -3407,7 +2675,7 @@
   <w:docDefaults>
     <w:rPrDefault>
       <w:rPr>
-        <w:rFonts w:ascii="Calibri" w:hAnsi="Calibri" w:eastAsia="Calibri" w:cs="" w:asciiTheme="minorHAnsi" w:cstheme="minorBidi" w:eastAsiaTheme="minorHAnsi" w:hAnsiTheme="minorHAnsi"/>
+        <w:rFonts w:ascii="Arial" w:hAnsi="Arial" w:eastAsia="Arial" w:cs="DejaVu Sans" w:asciiTheme="minorHAnsi" w:cstheme="minorBidi" w:eastAsiaTheme="minorHAnsi" w:hAnsiTheme="minorHAnsi"/>
         <w:sz w:val="22"/>
         <w:szCs w:val="22"/>
         <w:lang w:val="it-IT" w:eastAsia="en-US" w:bidi="ar-SA"/>
@@ -3809,7 +3077,7 @@
       <w:jc w:val="left"/>
     </w:pPr>
     <w:rPr>
-      <w:rFonts w:ascii="Calibri" w:hAnsi="Calibri" w:eastAsia="Calibri" w:cs="" w:asciiTheme="minorHAnsi" w:cstheme="minorBidi" w:eastAsiaTheme="minorHAnsi" w:hAnsiTheme="minorHAnsi"/>
+      <w:rFonts w:ascii="Arial" w:hAnsi="Arial" w:eastAsia="Arial" w:cs="DejaVu Sans" w:asciiTheme="minorHAnsi" w:cstheme="minorBidi" w:eastAsiaTheme="minorHAnsi" w:hAnsiTheme="minorHAnsi"/>
       <w:color w:val="auto"/>
       <w:kern w:val="0"/>
       <w:sz w:val="22"/>
@@ -3855,7 +3123,7 @@
       <w:outlineLvl w:val="1"/>
     </w:pPr>
     <w:rPr>
-      <w:rFonts w:ascii="Cambria" w:hAnsi="Cambria" w:eastAsia="" w:cs="" w:asciiTheme="majorHAnsi" w:cstheme="majorBidi" w:eastAsiaTheme="majorEastAsia" w:hAnsiTheme="majorHAnsi"/>
+      <w:rFonts w:ascii="Arial" w:hAnsi="Arial" w:eastAsia="DejaVu Sans" w:cs="DejaVu Sans" w:asciiTheme="majorHAnsi" w:cstheme="majorBidi" w:eastAsiaTheme="majorEastAsia" w:hAnsiTheme="majorHAnsi"/>
       <w:color w:themeColor="accent1" w:themeShade="bf" w:val="365F91"/>
       <w:sz w:val="26"/>
       <w:szCs w:val="26"/>
@@ -3900,7 +3168,7 @@
       <w:outlineLvl w:val="3"/>
     </w:pPr>
     <w:rPr>
-      <w:rFonts w:ascii="Cambria" w:hAnsi="Cambria" w:eastAsia="" w:cs="" w:asciiTheme="majorHAnsi" w:cstheme="majorBidi" w:eastAsiaTheme="majorEastAsia" w:hAnsiTheme="majorHAnsi"/>
+      <w:rFonts w:ascii="Arial" w:hAnsi="Arial" w:eastAsia="DejaVu Sans" w:cs="DejaVu Sans" w:asciiTheme="majorHAnsi" w:cstheme="majorBidi" w:eastAsiaTheme="majorEastAsia" w:hAnsiTheme="majorHAnsi"/>
       <w:i/>
       <w:iCs/>
       <w:color w:themeColor="accent1" w:themeShade="bf" w:val="365F91"/>
@@ -3923,7 +3191,7 @@
       <w:outlineLvl w:val="4"/>
     </w:pPr>
     <w:rPr>
-      <w:rFonts w:ascii="Cambria" w:hAnsi="Cambria" w:eastAsia="" w:cs="" w:asciiTheme="majorHAnsi" w:cstheme="majorBidi" w:eastAsiaTheme="majorEastAsia" w:hAnsiTheme="majorHAnsi"/>
+      <w:rFonts w:ascii="Arial" w:hAnsi="Arial" w:eastAsia="DejaVu Sans" w:cs="DejaVu Sans" w:asciiTheme="majorHAnsi" w:cstheme="majorBidi" w:eastAsiaTheme="majorEastAsia" w:hAnsiTheme="majorHAnsi"/>
       <w:color w:themeColor="accent1" w:themeShade="7f" w:val="243F60"/>
     </w:rPr>
   </w:style>
@@ -3944,7 +3212,7 @@
       <w:outlineLvl w:val="5"/>
     </w:pPr>
     <w:rPr>
-      <w:rFonts w:ascii="Cambria" w:hAnsi="Cambria" w:eastAsia="" w:cs="" w:asciiTheme="majorHAnsi" w:cstheme="majorBidi" w:eastAsiaTheme="majorEastAsia" w:hAnsiTheme="majorHAnsi"/>
+      <w:rFonts w:ascii="Arial" w:hAnsi="Arial" w:eastAsia="DejaVu Sans" w:cs="DejaVu Sans" w:asciiTheme="majorHAnsi" w:cstheme="majorBidi" w:eastAsiaTheme="majorEastAsia" w:hAnsiTheme="majorHAnsi"/>
       <w:i/>
       <w:iCs/>
       <w:color w:themeColor="accent1" w:themeShade="7f" w:val="243F60"/>
@@ -3967,7 +3235,7 @@
       <w:outlineLvl w:val="8"/>
     </w:pPr>
     <w:rPr>
-      <w:rFonts w:ascii="Cambria" w:hAnsi="Cambria" w:eastAsia="" w:cs="" w:asciiTheme="majorHAnsi" w:cstheme="majorBidi" w:eastAsiaTheme="majorEastAsia" w:hAnsiTheme="majorHAnsi"/>
+      <w:rFonts w:ascii="Arial" w:hAnsi="Arial" w:eastAsia="DejaVu Sans" w:cs="DejaVu Sans" w:asciiTheme="majorHAnsi" w:cstheme="majorBidi" w:eastAsiaTheme="majorEastAsia" w:hAnsiTheme="majorHAnsi"/>
       <w:i/>
       <w:iCs/>
       <w:color w:themeColor="text1" w:themeTint="d8" w:val="272727"/>
@@ -4005,7 +3273,7 @@
     <w:qFormat/>
     <w:rsid w:val="002376b2"/>
     <w:rPr>
-      <w:rFonts w:ascii="Cambria" w:hAnsi="Cambria" w:eastAsia="" w:cs="" w:asciiTheme="majorHAnsi" w:cstheme="majorBidi" w:eastAsiaTheme="majorEastAsia" w:hAnsiTheme="majorHAnsi"/>
+      <w:rFonts w:ascii="Arial" w:hAnsi="Arial" w:eastAsia="DejaVu Sans" w:cs="DejaVu Sans" w:asciiTheme="majorHAnsi" w:cstheme="majorBidi" w:eastAsiaTheme="majorEastAsia" w:hAnsiTheme="majorHAnsi"/>
       <w:color w:themeColor="accent1" w:themeShade="bf" w:val="365F91"/>
       <w:sz w:val="26"/>
       <w:szCs w:val="26"/>
@@ -4033,7 +3301,7 @@
     <w:qFormat/>
     <w:rsid w:val="00d824f9"/>
     <w:rPr>
-      <w:rFonts w:ascii="Cambria" w:hAnsi="Cambria" w:eastAsia="" w:cs="" w:asciiTheme="majorHAnsi" w:cstheme="majorBidi" w:eastAsiaTheme="majorEastAsia" w:hAnsiTheme="majorHAnsi"/>
+      <w:rFonts w:ascii="Arial" w:hAnsi="Arial" w:eastAsia="DejaVu Sans" w:cs="DejaVu Sans" w:asciiTheme="majorHAnsi" w:cstheme="majorBidi" w:eastAsiaTheme="majorEastAsia" w:hAnsiTheme="majorHAnsi"/>
       <w:color w:themeColor="accent1" w:themeShade="7f" w:val="243F60"/>
     </w:rPr>
   </w:style>
@@ -4045,7 +3313,7 @@
     <w:qFormat/>
     <w:rsid w:val="00d824f9"/>
     <w:rPr>
-      <w:rFonts w:ascii="Cambria" w:hAnsi="Cambria" w:eastAsia="" w:cs="" w:asciiTheme="majorHAnsi" w:cstheme="majorBidi" w:eastAsiaTheme="majorEastAsia" w:hAnsiTheme="majorHAnsi"/>
+      <w:rFonts w:ascii="Arial" w:hAnsi="Arial" w:eastAsia="DejaVu Sans" w:cs="DejaVu Sans" w:asciiTheme="majorHAnsi" w:cstheme="majorBidi" w:eastAsiaTheme="majorEastAsia" w:hAnsiTheme="majorHAnsi"/>
       <w:i/>
       <w:iCs/>
       <w:color w:themeColor="accent1" w:themeShade="7f" w:val="243F60"/>
@@ -4059,7 +3327,7 @@
     <w:qFormat/>
     <w:rsid w:val="00c35201"/>
     <w:rPr>
-      <w:rFonts w:ascii="Cambria" w:hAnsi="Cambria" w:eastAsia="" w:cs="" w:asciiTheme="majorHAnsi" w:cstheme="majorBidi" w:eastAsiaTheme="majorEastAsia" w:hAnsiTheme="majorHAnsi"/>
+      <w:rFonts w:ascii="Arial" w:hAnsi="Arial" w:eastAsia="DejaVu Sans" w:cs="DejaVu Sans" w:asciiTheme="majorHAnsi" w:cstheme="majorBidi" w:eastAsiaTheme="majorEastAsia" w:hAnsiTheme="majorHAnsi"/>
       <w:i/>
       <w:iCs/>
       <w:color w:themeColor="text1" w:themeTint="d8" w:val="272727"/>
@@ -4205,6 +3473,69 @@
   </w:style>
   <w:style w:type="character" w:styleId="FootnoteCharacters1">
     <w:name w:val="Footnote Characters1"/>
+    <w:qFormat/>
+    <w:rPr>
+      <w:vertAlign w:val="superscript"/>
+    </w:rPr>
+  </w:style>
+  <w:style w:type="character" w:styleId="FootnoteCharacters11">
+    <w:name w:val="Footnote Characters11"/>
+    <w:qFormat/>
+    <w:rPr>
+      <w:vertAlign w:val="superscript"/>
+    </w:rPr>
+  </w:style>
+  <w:style w:type="character" w:styleId="FootnoteCharacters111">
+    <w:name w:val="Footnote Characters111"/>
+    <w:qFormat/>
+    <w:rPr>
+      <w:vertAlign w:val="superscript"/>
+    </w:rPr>
+  </w:style>
+  <w:style w:type="character" w:styleId="FootnoteCharacters1111">
+    <w:name w:val="Footnote Characters1111"/>
+    <w:qFormat/>
+    <w:rPr>
+      <w:vertAlign w:val="superscript"/>
+    </w:rPr>
+  </w:style>
+  <w:style w:type="character" w:styleId="FootnoteCharacters11111">
+    <w:name w:val="Footnote Characters11111"/>
+    <w:qFormat/>
+    <w:rPr>
+      <w:vertAlign w:val="superscript"/>
+    </w:rPr>
+  </w:style>
+  <w:style w:type="character" w:styleId="FootnoteCharacters111111">
+    <w:name w:val="Footnote Characters111111"/>
+    <w:qFormat/>
+    <w:rPr>
+      <w:vertAlign w:val="superscript"/>
+    </w:rPr>
+  </w:style>
+  <w:style w:type="character" w:styleId="FootnoteCharacters1111111">
+    <w:name w:val="Footnote Characters1111111"/>
+    <w:qFormat/>
+    <w:rPr>
+      <w:vertAlign w:val="superscript"/>
+    </w:rPr>
+  </w:style>
+  <w:style w:type="character" w:styleId="FootnoteCharacters11111111">
+    <w:name w:val="Footnote Characters11111111"/>
+    <w:qFormat/>
+    <w:rPr>
+      <w:vertAlign w:val="superscript"/>
+    </w:rPr>
+  </w:style>
+  <w:style w:type="character" w:styleId="FootnoteCharacters111111111">
+    <w:name w:val="Footnote Characters111111111"/>
+    <w:qFormat/>
+    <w:rPr>
+      <w:vertAlign w:val="superscript"/>
+    </w:rPr>
+  </w:style>
+  <w:style w:type="character" w:styleId="FootnoteCharacters1111111111">
+    <w:name w:val="Footnote Characters1111111111"/>
     <w:basedOn w:val="DefaultParagraphFont"/>
     <w:semiHidden/>
     <w:qFormat/>
@@ -4364,7 +3695,7 @@
     <w:qFormat/>
     <w:rsid w:val="003478dc"/>
     <w:rPr>
-      <w:rFonts w:ascii="Cambria" w:hAnsi="Cambria" w:eastAsia="" w:cs="" w:asciiTheme="majorHAnsi" w:cstheme="majorBidi" w:eastAsiaTheme="majorEastAsia" w:hAnsiTheme="majorHAnsi"/>
+      <w:rFonts w:ascii="Arial" w:hAnsi="Arial" w:eastAsia="DejaVu Sans" w:cs="DejaVu Sans" w:asciiTheme="majorHAnsi" w:cstheme="majorBidi" w:eastAsiaTheme="majorEastAsia" w:hAnsiTheme="majorHAnsi"/>
       <w:i/>
       <w:iCs/>
       <w:color w:themeColor="accent1" w:themeShade="bf" w:val="365F91"/>
@@ -4426,23 +3757,86 @@
     <w:qFormat/>
     <w:rPr/>
   </w:style>
-  <w:style w:type="character" w:styleId="EndnoteReference">
-    <w:name w:val="Endnote Reference"/>
-    <w:rPr>
-      <w:vertAlign w:val="superscript"/>
-    </w:rPr>
-  </w:style>
-  <w:style w:type="character" w:styleId="EndnoteCharacters">
-    <w:name w:val="Endnote Characters"/>
-    <w:qFormat/>
-    <w:rPr>
-      <w:vertAlign w:val="superscript"/>
-    </w:rPr>
-  </w:style>
-  <w:style w:type="character" w:styleId="Caratterinotadichiusura">
-    <w:name w:val="Caratteri nota di chiusura"/>
-    <w:qFormat/>
-    <w:rPr/>
+  <w:style w:type="character" w:styleId="InternetLink2">
+    <w:name w:val="Internet Link2"/>
+    <w:qFormat/>
+    <w:rPr>
+      <w:color w:val="000080"/>
+      <w:u w:val="single"/>
+    </w:rPr>
+  </w:style>
+  <w:style w:type="character" w:styleId="InternetLink3">
+    <w:name w:val="Internet Link3"/>
+    <w:qFormat/>
+    <w:rPr>
+      <w:color w:val="000080"/>
+      <w:u w:val="single"/>
+    </w:rPr>
+  </w:style>
+  <w:style w:type="character" w:styleId="InternetLink4">
+    <w:name w:val="Internet Link4"/>
+    <w:qFormat/>
+    <w:rPr>
+      <w:color w:val="000080"/>
+      <w:u w:val="single"/>
+    </w:rPr>
+  </w:style>
+  <w:style w:type="character" w:styleId="InternetLink5">
+    <w:name w:val="Internet Link5"/>
+    <w:qFormat/>
+    <w:rPr>
+      <w:color w:val="000080"/>
+      <w:u w:val="single"/>
+    </w:rPr>
+  </w:style>
+  <w:style w:type="character" w:styleId="InternetLink6">
+    <w:name w:val="Internet Link6"/>
+    <w:qFormat/>
+    <w:rPr>
+      <w:color w:val="000080"/>
+      <w:u w:val="single"/>
+    </w:rPr>
+  </w:style>
+  <w:style w:type="character" w:styleId="InternetLink7">
+    <w:name w:val="Internet Link7"/>
+    <w:qFormat/>
+    <w:rPr>
+      <w:color w:val="000080"/>
+      <w:u w:val="single"/>
+    </w:rPr>
+  </w:style>
+  <w:style w:type="character" w:styleId="UnresolvedMention">
+    <w:name w:val="Unresolved Mention"/>
+    <w:basedOn w:val="DefaultParagraphFont"/>
+    <w:qFormat/>
+    <w:rPr>
+      <w:color w:val="605E5C"/>
+      <w:shd w:fill="E1DFDD" w:val="clear"/>
+    </w:rPr>
+  </w:style>
+  <w:style w:type="character" w:styleId="InternetLink8">
+    <w:name w:val="Internet Link8"/>
+    <w:qFormat/>
+    <w:rPr>
+      <w:color w:val="000080"/>
+      <w:u w:val="single"/>
+    </w:rPr>
+  </w:style>
+  <w:style w:type="character" w:styleId="InternetLink9">
+    <w:name w:val="Internet Link9"/>
+    <w:qFormat/>
+    <w:rPr>
+      <w:color w:val="000080"/>
+      <w:u w:val="single"/>
+    </w:rPr>
+  </w:style>
+  <w:style w:type="character" w:styleId="InternetLink10">
+    <w:name w:val="Internet Link10"/>
+    <w:qFormat/>
+    <w:rPr>
+      <w:color w:val="000080"/>
+      <w:u w:val="single"/>
+    </w:rPr>
   </w:style>
   <w:style w:type="character" w:styleId="Hyperlink">
     <w:name w:val="Hyperlink"/>
@@ -5008,16 +4402,6 @@
       <w:bCs/>
     </w:rPr>
   </w:style>
-  <w:style w:type="paragraph" w:styleId="Commento">
-    <w:name w:val="Commento"/>
-    <w:basedOn w:val="Normal"/>
-    <w:qFormat/>
-    <w:pPr/>
-    <w:rPr>
-      <w:sz w:val="20"/>
-      <w:szCs w:val="20"/>
-    </w:rPr>
-  </w:style>
   <w:style w:type="numbering" w:styleId="Nessunelenco" w:default="1">
     <w:name w:val="Nessun elenco"/>
     <w:uiPriority w:val="99"/>
@@ -5064,9 +4448,9 @@
 </file>
 
 <file path=word/theme/theme1.xml><?xml version="1.0" encoding="utf-8"?>
-<a:theme xmlns:a="http://schemas.openxmlformats.org/drawingml/2006/main" xmlns:r="http://schemas.openxmlformats.org/officeDocument/2006/relationships" name="Tema di Office">
+<a:theme xmlns:a="http://schemas.openxmlformats.org/drawingml/2006/main" xmlns:r="http://schemas.openxmlformats.org/officeDocument/2006/relationships" name="Office">
   <a:themeElements>
-    <a:clrScheme name="Office">
+    <a:clrScheme name="LibreOffice">
       <a:dk1>
         <a:srgbClr val="000000"/>
       </a:dk1>
@@ -5074,46 +4458,46 @@
         <a:srgbClr val="ffffff"/>
       </a:lt1>
       <a:dk2>
-        <a:srgbClr val="1f497d"/>
+        <a:srgbClr val="000000"/>
       </a:dk2>
       <a:lt2>
-        <a:srgbClr val="eeece1"/>
+        <a:srgbClr val="ffffff"/>
       </a:lt2>
       <a:accent1>
-        <a:srgbClr val="4f81bd"/>
+        <a:srgbClr val="18a303"/>
       </a:accent1>
       <a:accent2>
-        <a:srgbClr val="c0504d"/>
+        <a:srgbClr val="0369a3"/>
       </a:accent2>
       <a:accent3>
-        <a:srgbClr val="9bbb59"/>
+        <a:srgbClr val="a33e03"/>
       </a:accent3>
       <a:accent4>
-        <a:srgbClr val="8064a2"/>
+        <a:srgbClr val="8e03a3"/>
       </a:accent4>
       <a:accent5>
-        <a:srgbClr val="4bacc6"/>
+        <a:srgbClr val="c99c00"/>
       </a:accent5>
       <a:accent6>
-        <a:srgbClr val="f79646"/>
+        <a:srgbClr val="c9211e"/>
       </a:accent6>
       <a:hlink>
-        <a:srgbClr val="0000ff"/>
+        <a:srgbClr val="0000ee"/>
       </a:hlink>
       <a:folHlink>
-        <a:srgbClr val="800080"/>
+        <a:srgbClr val="551a8b"/>
       </a:folHlink>
     </a:clrScheme>
     <a:fontScheme name="Office">
       <a:majorFont>
-        <a:latin typeface="Cambria" pitchFamily="0" charset="1"/>
-        <a:ea typeface=""/>
-        <a:cs typeface=""/>
+        <a:latin typeface="Arial" pitchFamily="0" charset="1"/>
+        <a:ea typeface="DejaVu Sans" pitchFamily="0" charset="1"/>
+        <a:cs typeface="DejaVu Sans" pitchFamily="0" charset="1"/>
       </a:majorFont>
       <a:minorFont>
-        <a:latin typeface="Calibri" pitchFamily="0" charset="1"/>
-        <a:ea typeface=""/>
-        <a:cs typeface=""/>
+        <a:latin typeface="Arial" pitchFamily="0" charset="1"/>
+        <a:ea typeface="DejaVu Sans" pitchFamily="0" charset="1"/>
+        <a:cs typeface="DejaVu Sans" pitchFamily="0" charset="1"/>
       </a:minorFont>
     </a:fontScheme>
     <a:fmtScheme>
@@ -5121,58 +4505,25 @@
         <a:solidFill>
           <a:schemeClr val="phClr"/>
         </a:solidFill>
-        <a:gradFill>
-          <a:gsLst>
-            <a:gs pos="0">
-              <a:schemeClr val="phClr">
-                <a:tint val="50000"/>
-              </a:schemeClr>
-            </a:gs>
-            <a:gs pos="35000">
-              <a:schemeClr val="phClr">
-                <a:tint val="37000"/>
-              </a:schemeClr>
-            </a:gs>
-            <a:gs pos="100000">
-              <a:schemeClr val="phClr">
-                <a:tint val="15000"/>
-              </a:schemeClr>
-            </a:gs>
-          </a:gsLst>
-          <a:lin ang="16200000" scaled="1"/>
-          <a:tileRect l="0" t="0" r="0" b="0"/>
-        </a:gradFill>
-        <a:gradFill>
-          <a:gsLst>
-            <a:gs pos="0">
-              <a:schemeClr val="phClr">
-                <a:shade val="51000"/>
-              </a:schemeClr>
-            </a:gs>
-            <a:gs pos="80000">
-              <a:schemeClr val="phClr">
-                <a:shade val="93000"/>
-              </a:schemeClr>
-            </a:gs>
-            <a:gs pos="100000">
-              <a:schemeClr val="phClr">
-                <a:shade val="94000"/>
-              </a:schemeClr>
-            </a:gs>
-          </a:gsLst>
-          <a:lin ang="16200000" scaled="0"/>
-          <a:tileRect l="0" t="0" r="0" b="0"/>
-        </a:gradFill>
+        <a:solidFill>
+          <a:schemeClr val="phClr"/>
+        </a:solidFill>
+        <a:solidFill>
+          <a:schemeClr val="phClr"/>
+        </a:solidFill>
       </a:fillStyleLst>
       <a:lnStyleLst>
-        <a:ln w="9525" cap="flat" cmpd="sng" algn="ctr">
+        <a:ln w="6350" cap="flat" cmpd="sng" algn="ctr">
           <a:prstDash val="solid"/>
+          <a:miter/>
         </a:ln>
-        <a:ln w="25400" cap="flat" cmpd="sng" algn="ctr">
+        <a:ln w="6350" cap="flat" cmpd="sng" algn="ctr">
           <a:prstDash val="solid"/>
+          <a:miter/>
         </a:ln>
-        <a:ln w="38100" cap="flat" cmpd="sng" algn="ctr">
+        <a:ln w="6350" cap="flat" cmpd="sng" algn="ctr">
           <a:prstDash val="solid"/>
+          <a:miter/>
         </a:ln>
       </a:lnStyleLst>
       <a:effectStyleLst>
@@ -5190,48 +4541,12 @@
         <a:solidFill>
           <a:schemeClr val="phClr"/>
         </a:solidFill>
-        <a:gradFill>
-          <a:gsLst>
-            <a:gs pos="0">
-              <a:schemeClr val="phClr">
-                <a:tint val="40000"/>
-              </a:schemeClr>
-            </a:gs>
-            <a:gs pos="40000">
-              <a:schemeClr val="phClr">
-                <a:tint val="45000"/>
-                <a:shade val="99000"/>
-              </a:schemeClr>
-            </a:gs>
-            <a:gs pos="100000">
-              <a:schemeClr val="phClr">
-                <a:shade val="20000"/>
-              </a:schemeClr>
-            </a:gs>
-          </a:gsLst>
-          <a:path path="circle">
-            <a:fillToRect l="50000" t="-80000" r="50000" b="180000"/>
-          </a:path>
-          <a:tileRect l="0" t="0" r="0" b="0"/>
-        </a:gradFill>
-        <a:gradFill>
-          <a:gsLst>
-            <a:gs pos="0">
-              <a:schemeClr val="phClr">
-                <a:tint val="80000"/>
-              </a:schemeClr>
-            </a:gs>
-            <a:gs pos="100000">
-              <a:schemeClr val="phClr">
-                <a:shade val="30000"/>
-              </a:schemeClr>
-            </a:gs>
-          </a:gsLst>
-          <a:path path="circle">
-            <a:fillToRect l="50000" t="50000" r="50000" b="50000"/>
-          </a:path>
-          <a:tileRect l="0" t="0" r="0" b="0"/>
-        </a:gradFill>
+        <a:solidFill>
+          <a:schemeClr val="phClr"/>
+        </a:solidFill>
+        <a:solidFill>
+          <a:schemeClr val="phClr"/>
+        </a:solidFill>
       </a:bgFillStyleLst>
     </a:fmtScheme>
   </a:themeElements>
